--- a/Workshop/1/Answers.Workshop_1.docx
+++ b/Workshop/1/Answers.Workshop_1.docx
@@ -1,12 +1,11 @@
 
 <file path=word/document.xml><?xml version="1.0" encoding="utf-8"?>
-<w:document xmlns:wpc="http://schemas.microsoft.com/office/word/2010/wordprocessingCanvas" xmlns:mc="http://schemas.openxmlformats.org/markup-compatibility/2006" xmlns:o="urn:schemas-microsoft-com:office:office" xmlns:r="http://schemas.openxmlformats.org/officeDocument/2006/relationships" xmlns:m="http://schemas.openxmlformats.org/officeDocument/2006/math" xmlns:v="urn:schemas-microsoft-com:vml" xmlns:wp14="http://schemas.microsoft.com/office/word/2010/wordprocessingDrawing" xmlns:wp="http://schemas.openxmlformats.org/drawingml/2006/wordprocessingDrawing" xmlns:w10="urn:schemas-microsoft-com:office:word" xmlns:w="http://schemas.openxmlformats.org/wordprocessingml/2006/main" xmlns:w14="http://schemas.microsoft.com/office/word/2010/wordml" xmlns:wpg="http://schemas.microsoft.com/office/word/2010/wordprocessingGroup" xmlns:wpi="http://schemas.microsoft.com/office/word/2010/wordprocessingInk" xmlns:wne="http://schemas.microsoft.com/office/word/2006/wordml" xmlns:wps="http://schemas.microsoft.com/office/word/2010/wordprocessingShape" mc:Ignorable="w14 wp14">
+<w:document xmlns:wpc="http://schemas.microsoft.com/office/word/2010/wordprocessingCanvas" xmlns:cx="http://schemas.microsoft.com/office/drawing/2014/chartex" xmlns:cx1="http://schemas.microsoft.com/office/drawing/2015/9/8/chartex" xmlns:cx2="http://schemas.microsoft.com/office/drawing/2015/10/21/chartex" xmlns:mc="http://schemas.openxmlformats.org/markup-compatibility/2006" xmlns:o="urn:schemas-microsoft-com:office:office" xmlns:r="http://schemas.openxmlformats.org/officeDocument/2006/relationships" xmlns:m="http://schemas.openxmlformats.org/officeDocument/2006/math" xmlns:v="urn:schemas-microsoft-com:vml" xmlns:wp14="http://schemas.microsoft.com/office/word/2010/wordprocessingDrawing" xmlns:wp="http://schemas.openxmlformats.org/drawingml/2006/wordprocessingDrawing" xmlns:w10="urn:schemas-microsoft-com:office:word" xmlns:w="http://schemas.openxmlformats.org/wordprocessingml/2006/main" xmlns:w14="http://schemas.microsoft.com/office/word/2010/wordml" xmlns:w15="http://schemas.microsoft.com/office/word/2012/wordml" xmlns:w16se="http://schemas.microsoft.com/office/word/2015/wordml/symex" xmlns:wpg="http://schemas.microsoft.com/office/word/2010/wordprocessingGroup" xmlns:wpi="http://schemas.microsoft.com/office/word/2010/wordprocessingInk" xmlns:wne="http://schemas.microsoft.com/office/word/2006/wordml" xmlns:wps="http://schemas.microsoft.com/office/word/2010/wordprocessingShape" mc:Ignorable="w14 w15 w16se wp14">
   <w:body>
     <w:p>
       <w:pPr>
         <w:jc w:val="center"/>
         <w:rPr>
-          <w:rFonts w:hint="cs"/>
           <w:b/>
           <w:bCs/>
           <w:sz w:val="40"/>
@@ -54,7 +53,6 @@
     <w:p>
       <w:pPr>
         <w:rPr>
-          <w:rFonts w:hint="cs"/>
           <w:b/>
           <w:bCs/>
           <w:sz w:val="32"/>
@@ -79,7 +77,6 @@
     <w:p>
       <w:pPr>
         <w:rPr>
-          <w:rFonts w:hint="cs"/>
           <w:sz w:val="32"/>
           <w:szCs w:val="32"/>
           <w:rtl/>
@@ -115,7 +112,6 @@
     <w:p>
       <w:pPr>
         <w:rPr>
-          <w:rFonts w:hint="cs"/>
           <w:sz w:val="32"/>
           <w:szCs w:val="32"/>
           <w:rtl/>
@@ -151,7 +147,6 @@
     <w:p>
       <w:pPr>
         <w:rPr>
-          <w:rFonts w:hint="cs"/>
           <w:sz w:val="32"/>
           <w:szCs w:val="32"/>
           <w:rtl/>
@@ -187,7 +182,6 @@
     <w:p>
       <w:pPr>
         <w:rPr>
-          <w:rFonts w:hint="cs"/>
           <w:sz w:val="32"/>
           <w:szCs w:val="32"/>
           <w:rtl/>
@@ -223,17 +217,15 @@
     <w:p>
       <w:pPr>
         <w:rPr>
-          <w:rFonts w:hint="cs"/>
-          <w:sz w:val="32"/>
-          <w:szCs w:val="32"/>
-          <w:rtl/>
-        </w:rPr>
-      </w:pPr>
-    </w:p>
-    <w:p>
-      <w:pPr>
-        <w:rPr>
-          <w:rFonts w:hint="cs"/>
+          <w:sz w:val="32"/>
+          <w:szCs w:val="32"/>
+          <w:rtl/>
+        </w:rPr>
+      </w:pPr>
+    </w:p>
+    <w:p>
+      <w:pPr>
+        <w:rPr>
           <w:b/>
           <w:bCs/>
           <w:sz w:val="32"/>
@@ -452,20 +444,18 @@
     <w:p>
       <w:pPr>
         <w:rPr>
-          <w:rFonts w:hint="cs"/>
-          <w:b/>
-          <w:bCs/>
-          <w:sz w:val="32"/>
-          <w:szCs w:val="32"/>
-          <w:u w:val="single"/>
-          <w:rtl/>
-        </w:rPr>
-      </w:pPr>
-    </w:p>
-    <w:p>
-      <w:pPr>
-        <w:rPr>
-          <w:rFonts w:hint="cs"/>
+          <w:b/>
+          <w:bCs/>
+          <w:sz w:val="32"/>
+          <w:szCs w:val="32"/>
+          <w:u w:val="single"/>
+          <w:rtl/>
+        </w:rPr>
+      </w:pPr>
+    </w:p>
+    <w:p>
+      <w:pPr>
+        <w:rPr>
           <w:b/>
           <w:bCs/>
           <w:sz w:val="32"/>
@@ -490,7 +480,6 @@
     <w:p>
       <w:pPr>
         <w:rPr>
-          <w:rFonts w:hint="cs"/>
           <w:sz w:val="28"/>
           <w:szCs w:val="28"/>
           <w:rtl/>
@@ -525,7 +514,6 @@
     <w:p>
       <w:pPr>
         <w:rPr>
-          <w:rFonts w:hint="cs"/>
           <w:b/>
           <w:bCs/>
           <w:sz w:val="36"/>
@@ -538,7 +526,6 @@
     <w:p>
       <w:pPr>
         <w:rPr>
-          <w:rFonts w:hint="cs"/>
           <w:b/>
           <w:bCs/>
           <w:sz w:val="36"/>
@@ -563,7 +550,6 @@
     <w:p>
       <w:pPr>
         <w:rPr>
-          <w:rFonts w:hint="cs"/>
           <w:b/>
           <w:bCs/>
           <w:sz w:val="32"/>
@@ -588,7 +574,6 @@
     <w:p>
       <w:pPr>
         <w:rPr>
-          <w:rFonts w:hint="cs"/>
           <w:sz w:val="28"/>
           <w:szCs w:val="28"/>
           <w:rtl/>
@@ -640,7 +625,6 @@
     <w:p>
       <w:pPr>
         <w:rPr>
-          <w:rFonts w:hint="cs"/>
           <w:sz w:val="28"/>
           <w:szCs w:val="28"/>
           <w:rtl/>
@@ -659,7 +643,6 @@
     <w:p>
       <w:pPr>
         <w:rPr>
-          <w:rFonts w:hint="cs"/>
           <w:b/>
           <w:bCs/>
           <w:sz w:val="32"/>
@@ -684,7 +667,6 @@
     <w:p>
       <w:pPr>
         <w:rPr>
-          <w:rFonts w:hint="cs"/>
           <w:sz w:val="28"/>
           <w:szCs w:val="28"/>
           <w:rtl/>
@@ -703,7 +685,6 @@
     <w:p>
       <w:pPr>
         <w:rPr>
-          <w:rFonts w:hint="cs"/>
           <w:b/>
           <w:bCs/>
           <w:sz w:val="32"/>
@@ -729,7 +710,6 @@
     <w:p>
       <w:pPr>
         <w:rPr>
-          <w:rFonts w:hint="cs"/>
           <w:sz w:val="28"/>
           <w:szCs w:val="28"/>
           <w:rtl/>
@@ -816,17 +796,15 @@
     <w:p>
       <w:pPr>
         <w:rPr>
-          <w:rFonts w:hint="cs"/>
-          <w:sz w:val="28"/>
-          <w:szCs w:val="28"/>
-          <w:rtl/>
-        </w:rPr>
-      </w:pPr>
-    </w:p>
-    <w:p>
-      <w:pPr>
-        <w:rPr>
-          <w:rFonts w:hint="cs"/>
+          <w:sz w:val="28"/>
+          <w:szCs w:val="28"/>
+          <w:rtl/>
+        </w:rPr>
+      </w:pPr>
+    </w:p>
+    <w:p>
+      <w:pPr>
+        <w:rPr>
           <w:b/>
           <w:bCs/>
           <w:sz w:val="36"/>
@@ -851,7 +829,6 @@
     <w:p>
       <w:pPr>
         <w:rPr>
-          <w:rFonts w:hint="cs"/>
           <w:b/>
           <w:bCs/>
           <w:sz w:val="32"/>
@@ -876,7 +853,6 @@
     <w:p>
       <w:pPr>
         <w:rPr>
-          <w:rFonts w:hint="cs"/>
           <w:sz w:val="28"/>
           <w:szCs w:val="28"/>
           <w:rtl/>
@@ -895,17 +871,15 @@
     <w:p>
       <w:pPr>
         <w:rPr>
-          <w:rFonts w:hint="cs"/>
-          <w:sz w:val="28"/>
-          <w:szCs w:val="28"/>
-          <w:rtl/>
-        </w:rPr>
-      </w:pPr>
-    </w:p>
-    <w:p>
-      <w:pPr>
-        <w:rPr>
-          <w:rFonts w:hint="cs"/>
+          <w:sz w:val="28"/>
+          <w:szCs w:val="28"/>
+          <w:rtl/>
+        </w:rPr>
+      </w:pPr>
+    </w:p>
+    <w:p>
+      <w:pPr>
+        <w:rPr>
           <w:b/>
           <w:bCs/>
           <w:sz w:val="36"/>
@@ -930,7 +904,6 @@
     <w:p>
       <w:pPr>
         <w:rPr>
-          <w:rFonts w:hint="cs"/>
           <w:b/>
           <w:bCs/>
           <w:sz w:val="32"/>
@@ -955,7 +928,6 @@
     <w:p>
       <w:pPr>
         <w:rPr>
-          <w:rFonts w:hint="cs"/>
           <w:sz w:val="28"/>
           <w:szCs w:val="28"/>
           <w:rtl/>
@@ -1036,32 +1008,21 @@
           <w:szCs w:val="28"/>
           <w:rtl/>
         </w:rPr>
-        <w:t xml:space="preserve"> מציאת </w:t>
-      </w:r>
-      <w:r>
-        <w:rPr>
-          <w:rFonts w:hint="cs"/>
-          <w:sz w:val="28"/>
-          <w:szCs w:val="28"/>
-          <w:rtl/>
-        </w:rPr>
-        <w:t>באגים.  התפקידים נקבעו בזכות הכישורים של כל אחד מאנשי הצוות , כל אחד לקח תפקיד בהתאם לכישוריו.</w:t>
-      </w:r>
-    </w:p>
-    <w:p>
-      <w:pPr>
-        <w:rPr>
-          <w:rFonts w:hint="cs"/>
-          <w:sz w:val="28"/>
-          <w:szCs w:val="28"/>
-          <w:rtl/>
-        </w:rPr>
-      </w:pPr>
-    </w:p>
-    <w:p>
-      <w:pPr>
-        <w:rPr>
-          <w:rFonts w:hint="cs"/>
+        <w:t xml:space="preserve"> מציאת באגים.  התפקידים נקבעו בזכות הכישורים של כל אחד מאנשי הצוות , כל אחד לקח תפקיד בהתאם לכישוריו.</w:t>
+      </w:r>
+    </w:p>
+    <w:p>
+      <w:pPr>
+        <w:rPr>
+          <w:sz w:val="28"/>
+          <w:szCs w:val="28"/>
+          <w:rtl/>
+        </w:rPr>
+      </w:pPr>
+    </w:p>
+    <w:p>
+      <w:pPr>
+        <w:rPr>
           <w:b/>
           <w:bCs/>
           <w:sz w:val="36"/>
@@ -1086,7 +1047,6 @@
     <w:p>
       <w:pPr>
         <w:rPr>
-          <w:rFonts w:hint="cs"/>
           <w:b/>
           <w:bCs/>
           <w:color w:val="000000" w:themeColor="text1"/>
@@ -1107,11 +1067,12 @@
           <w:u w:val="single"/>
           <w:rtl/>
         </w:rPr>
-        <w:t>אבני דרך בפרוייקט</w:t>
-      </w:r>
-      <w:r>
-        <w:rPr>
-          <w:rFonts w:hint="cs"/>
+        <w:t>אבני דרך בפרוייקט:</w:t>
+      </w:r>
+    </w:p>
+    <w:p>
+      <w:pPr>
+        <w:rPr>
           <w:b/>
           <w:bCs/>
           <w:color w:val="000000" w:themeColor="text1"/>
@@ -1120,26 +1081,11 @@
           <w:u w:val="single"/>
           <w:rtl/>
         </w:rPr>
-        <w:t>:</w:t>
-      </w:r>
-    </w:p>
-    <w:p>
-      <w:pPr>
-        <w:rPr>
-          <w:rFonts w:hint="cs"/>
-          <w:b/>
-          <w:bCs/>
+      </w:pPr>
+      <w:r>
+        <w:rPr>
+          <w:rFonts w:hint="cs"/>
           <w:color w:val="000000" w:themeColor="text1"/>
-          <w:sz w:val="32"/>
-          <w:szCs w:val="32"/>
-          <w:u w:val="single"/>
-          <w:rtl/>
-        </w:rPr>
-      </w:pPr>
-      <w:r>
-        <w:rPr>
-          <w:rFonts w:hint="cs"/>
-          <w:color w:val="000000" w:themeColor="text1"/>
           <w:sz w:val="28"/>
           <w:szCs w:val="28"/>
           <w:rtl/>
@@ -1150,7 +1096,6 @@
     <w:p>
       <w:pPr>
         <w:rPr>
-          <w:rFonts w:hint="cs"/>
           <w:b/>
           <w:bCs/>
           <w:color w:val="FF0000"/>
@@ -1176,7 +1121,6 @@
     <w:p>
       <w:pPr>
         <w:rPr>
-          <w:rFonts w:hint="cs"/>
           <w:b/>
           <w:bCs/>
           <w:color w:val="FF0000"/>
@@ -1199,7 +1143,6 @@
     <w:p>
       <w:pPr>
         <w:rPr>
-          <w:rFonts w:hint="cs"/>
           <w:b/>
           <w:bCs/>
           <w:sz w:val="32"/>
@@ -1236,7 +1179,6 @@
     <w:p>
       <w:pPr>
         <w:rPr>
-          <w:rFonts w:hint="cs"/>
           <w:b/>
           <w:bCs/>
           <w:color w:val="FF0000"/>
@@ -1277,7 +1219,6 @@
     <w:p>
       <w:pPr>
         <w:rPr>
-          <w:rFonts w:hint="cs"/>
           <w:b/>
           <w:bCs/>
           <w:sz w:val="32"/>
@@ -1297,25 +1238,12 @@
           <w:rtl/>
         </w:rPr>
         <w:lastRenderedPageBreak/>
-        <w:t>תכנית מוערכת של הפרוייקט</w:t>
-      </w:r>
-      <w:r>
-        <w:rPr>
-          <w:rFonts w:hint="cs"/>
-          <w:b/>
-          <w:bCs/>
-          <w:sz w:val="32"/>
-          <w:szCs w:val="32"/>
-          <w:u w:val="single"/>
-          <w:rtl/>
-        </w:rPr>
-        <w:t>:</w:t>
-      </w:r>
-    </w:p>
-    <w:p>
-      <w:pPr>
-        <w:rPr>
-          <w:rFonts w:hint="cs"/>
+        <w:t>תכנית מוערכת של הפרוייקט:</w:t>
+      </w:r>
+    </w:p>
+    <w:p>
+      <w:pPr>
+        <w:rPr>
           <w:b/>
           <w:bCs/>
           <w:sz w:val="32"/>
@@ -1362,7 +1290,6 @@
     <w:p>
       <w:pPr>
         <w:rPr>
-          <w:rFonts w:hint="cs"/>
           <w:b/>
           <w:bCs/>
           <w:sz w:val="32"/>
@@ -1399,7 +1326,6 @@
     <w:p>
       <w:pPr>
         <w:rPr>
-          <w:rFonts w:hint="cs"/>
           <w:sz w:val="28"/>
           <w:szCs w:val="28"/>
           <w:rtl/>
@@ -1443,7 +1369,6 @@
     <w:p>
       <w:pPr>
         <w:rPr>
-          <w:rFonts w:hint="cs"/>
           <w:b/>
           <w:bCs/>
           <w:sz w:val="32"/>
@@ -1462,8 +1387,65 @@
           <w:u w:val="single"/>
           <w:rtl/>
         </w:rPr>
-        <w:t>משאבים</w:t>
-      </w:r>
+        <w:t>משאבים:</w:t>
+      </w:r>
+    </w:p>
+    <w:p>
+      <w:pPr>
+        <w:rPr>
+          <w:b/>
+          <w:bCs/>
+          <w:sz w:val="32"/>
+          <w:szCs w:val="32"/>
+          <w:u w:val="single"/>
+          <w:rtl/>
+        </w:rPr>
+      </w:pPr>
+      <w:r>
+        <w:rPr>
+          <w:rFonts w:hint="cs"/>
+          <w:b/>
+          <w:bCs/>
+          <w:sz w:val="32"/>
+          <w:szCs w:val="32"/>
+          <w:u w:val="single"/>
+          <w:rtl/>
+        </w:rPr>
+        <w:t>מה הצוות צריך מכל אחד מחבריו ומהסביבה החיצונית כדי להצליח(זמן,ידע,וכו)</w:t>
+      </w:r>
+    </w:p>
+    <w:p>
+      <w:pPr>
+        <w:rPr>
+          <w:b/>
+          <w:bCs/>
+          <w:sz w:val="32"/>
+          <w:szCs w:val="32"/>
+          <w:u w:val="single"/>
+          <w:rtl/>
+        </w:rPr>
+      </w:pPr>
+      <w:r>
+        <w:rPr>
+          <w:rFonts w:hint="cs"/>
+          <w:sz w:val="28"/>
+          <w:szCs w:val="28"/>
+          <w:rtl/>
+        </w:rPr>
+        <w:t>כל איש צוות צריך זמן כדי לעבוד על חלקו בפרוייקט , ובנוסף צריכה להיות עזרה הדדית בין כל חברי הצוות למשל אם מישהו צריך עזרה בחלק שלו כי אין לו כל כך ידע בתחום מסויים אז שאר אנשי הצוות שמבינים באותו נושא צריכים לעזור לו. צריך להיות גם עידוד בין חברי הצוות בתקופות קשות יותר.</w:t>
+      </w:r>
+    </w:p>
+    <w:p>
+      <w:pPr>
+        <w:rPr>
+          <w:b/>
+          <w:bCs/>
+          <w:sz w:val="32"/>
+          <w:szCs w:val="32"/>
+          <w:u w:val="single"/>
+          <w:rtl/>
+        </w:rPr>
+      </w:pPr>
       <w:r>
         <w:rPr>
           <w:rFonts w:hint="cs"/>
@@ -1474,60 +1456,75 @@
           <w:u w:val="single"/>
           <w:rtl/>
         </w:rPr>
+        <w:t>קישוריות:</w:t>
+      </w:r>
+    </w:p>
+    <w:p>
+      <w:pPr>
+        <w:rPr>
+          <w:b/>
+          <w:bCs/>
+          <w:sz w:val="32"/>
+          <w:szCs w:val="32"/>
+          <w:u w:val="single"/>
+          <w:rtl/>
+        </w:rPr>
+      </w:pPr>
+      <w:r>
+        <w:rPr>
+          <w:rFonts w:hint="cs"/>
+          <w:b/>
+          <w:bCs/>
+          <w:sz w:val="32"/>
+          <w:szCs w:val="32"/>
+          <w:u w:val="single"/>
+          <w:rtl/>
+        </w:rPr>
+        <w:t>כיצד יועבר המידע בצוות? מה בפגישות ומה בין לבין? מתי נפגשים וירטואלית? מתי זקוקים לכל חברי הצוות?</w:t>
+      </w:r>
+      <w:r>
+        <w:rPr>
+          <w:rFonts w:hint="cs"/>
+          <w:b/>
+          <w:bCs/>
+          <w:sz w:val="32"/>
+          <w:szCs w:val="32"/>
+          <w:u w:val="single"/>
+          <w:rtl/>
+        </w:rPr>
         <w:t>:</w:t>
       </w:r>
     </w:p>
     <w:p>
       <w:pPr>
         <w:rPr>
-          <w:rFonts w:hint="cs"/>
-          <w:b/>
-          <w:bCs/>
-          <w:sz w:val="32"/>
-          <w:szCs w:val="32"/>
-          <w:u w:val="single"/>
-          <w:rtl/>
-        </w:rPr>
-      </w:pPr>
-      <w:r>
-        <w:rPr>
-          <w:rFonts w:hint="cs"/>
-          <w:b/>
-          <w:bCs/>
-          <w:sz w:val="32"/>
-          <w:szCs w:val="32"/>
-          <w:u w:val="single"/>
-          <w:rtl/>
-        </w:rPr>
-        <w:t>מה הצוות צריך מכל אחד מחבריו ומהסביבה החיצונית כדי להצליח(זמן,ידע,וכו)</w:t>
-      </w:r>
-    </w:p>
-    <w:p>
-      <w:pPr>
-        <w:rPr>
-          <w:rFonts w:hint="cs"/>
-          <w:b/>
-          <w:bCs/>
-          <w:sz w:val="32"/>
-          <w:szCs w:val="32"/>
-          <w:u w:val="single"/>
-          <w:rtl/>
-        </w:rPr>
-      </w:pPr>
-      <w:r>
-        <w:rPr>
-          <w:rFonts w:hint="cs"/>
-          <w:sz w:val="28"/>
-          <w:szCs w:val="28"/>
-          <w:rtl/>
-        </w:rPr>
-        <w:t>כל איש צוות צריך זמן כדי לעבוד על חלקו בפרוייקט , ובנוסף צריכה להיות עזרה הדדית בין כל חברי הצוות למשל אם מישהו צריך עזרה בחלק שלו כי אין לו כל כך ידע בתחום מסויים אז שאר אנשי הצוות שמבינים באותו נושא צריכים לעזור לו. צריך להיות גם עידוד בין חברי הצוות בתקופות קשות יותר.</w:t>
-      </w:r>
-    </w:p>
-    <w:p>
-      <w:pPr>
-        <w:rPr>
-          <w:rFonts w:hint="cs"/>
+          <w:sz w:val="28"/>
+          <w:szCs w:val="28"/>
+          <w:rtl/>
+        </w:rPr>
+      </w:pPr>
+      <w:r>
+        <w:rPr>
+          <w:rFonts w:hint="cs"/>
+          <w:sz w:val="28"/>
+          <w:szCs w:val="28"/>
+          <w:rtl/>
+        </w:rPr>
+        <w:t>בוואטסאפ , טלפונית , אי</w:t>
+      </w:r>
+      <w:r>
+        <w:rPr>
+          <w:rFonts w:hint="cs"/>
+          <w:sz w:val="28"/>
+          <w:szCs w:val="28"/>
+          <w:rtl/>
+        </w:rPr>
+        <w:t>מייל , דרך שרת, דרך דיסק און קי. נפגש בסקייפ כאשר ניהיה לחוצים בזמן. כאשר נרצה לעבור על תקינות הפרוייקט נצטרך את כל חברי הצוות.</w:t>
+      </w:r>
+    </w:p>
+    <w:p>
+      <w:pPr>
+        <w:rPr>
           <w:b/>
           <w:bCs/>
           <w:sz w:val="32"/>
@@ -1546,78 +1543,206 @@
           <w:u w:val="single"/>
           <w:rtl/>
         </w:rPr>
-        <w:t>קישוריות:</w:t>
-      </w:r>
-    </w:p>
-    <w:p>
-      <w:pPr>
-        <w:rPr>
-          <w:rFonts w:hint="cs"/>
-          <w:b/>
-          <w:bCs/>
-          <w:sz w:val="32"/>
-          <w:szCs w:val="32"/>
-          <w:u w:val="single"/>
-          <w:rtl/>
-        </w:rPr>
-      </w:pPr>
-      <w:r>
-        <w:rPr>
-          <w:rFonts w:hint="cs"/>
-          <w:b/>
-          <w:bCs/>
-          <w:sz w:val="32"/>
-          <w:szCs w:val="32"/>
-          <w:u w:val="single"/>
-          <w:rtl/>
-        </w:rPr>
-        <w:t>כיצד יועבר המידע בצוות? מה בפגישות ומה בין לבין? מתי נפגשים וירטואלית? מתי זקוקים לכל חברי הצוות?</w:t>
-      </w:r>
-      <w:r>
-        <w:rPr>
-          <w:rFonts w:hint="cs"/>
-          <w:b/>
-          <w:bCs/>
-          <w:sz w:val="32"/>
-          <w:szCs w:val="32"/>
-          <w:u w:val="single"/>
-          <w:rtl/>
-        </w:rPr>
-        <w:t>:</w:t>
-      </w:r>
-    </w:p>
-    <w:p>
-      <w:pPr>
-        <w:rPr>
-          <w:rFonts w:hint="cs"/>
-          <w:sz w:val="28"/>
-          <w:szCs w:val="28"/>
-          <w:rtl/>
-        </w:rPr>
-      </w:pPr>
-      <w:r>
-        <w:rPr>
-          <w:rFonts w:hint="cs"/>
-          <w:sz w:val="28"/>
-          <w:szCs w:val="28"/>
-          <w:rtl/>
-        </w:rPr>
-        <w:t>בוואטסאפ , טלפונית , אי</w:t>
-      </w:r>
-      <w:r>
-        <w:rPr>
-          <w:rFonts w:hint="cs"/>
-          <w:sz w:val="28"/>
-          <w:szCs w:val="28"/>
-          <w:rtl/>
-        </w:rPr>
-        <w:t>מייל , דרך שרת, דרך דיסק און קי. נפגש בסקייפ כאשר ניהיה לחוצים בזמן. כאשר נרצה לעבור על תקינות הפרוייקט נצטרך את כל חברי הצוות.</w:t>
-      </w:r>
-    </w:p>
-    <w:p>
-      <w:pPr>
-        <w:rPr>
-          <w:rFonts w:hint="cs"/>
+        <w:t>ניטור:</w:t>
+      </w:r>
+    </w:p>
+    <w:p>
+      <w:pPr>
+        <w:rPr>
+          <w:b/>
+          <w:bCs/>
+          <w:sz w:val="32"/>
+          <w:szCs w:val="32"/>
+          <w:u w:val="single"/>
+          <w:rtl/>
+        </w:rPr>
+      </w:pPr>
+      <w:r>
+        <w:rPr>
+          <w:rFonts w:hint="cs"/>
+          <w:b/>
+          <w:bCs/>
+          <w:sz w:val="32"/>
+          <w:szCs w:val="32"/>
+          <w:u w:val="single"/>
+          <w:rtl/>
+        </w:rPr>
+        <w:t>צפיה בעבודה ובביצועי אחרים בקבוצה.האם חיונית?כיצד ומתי?</w:t>
+      </w:r>
+    </w:p>
+    <w:p>
+      <w:pPr>
+        <w:rPr>
+          <w:sz w:val="28"/>
+          <w:szCs w:val="28"/>
+          <w:rtl/>
+        </w:rPr>
+      </w:pPr>
+      <w:r>
+        <w:rPr>
+          <w:rFonts w:hint="cs"/>
+          <w:sz w:val="28"/>
+          <w:szCs w:val="28"/>
+          <w:rtl/>
+        </w:rPr>
+        <w:t>צפיה בעבודה חיונית כאשר חבר צוות אינו יודע כיצד לפעול ולכן ילמד ע"י צפיה בחבר צוות אחר ובנוסף יוכל גם לתקן חבר צוות אחר במידה ושגה.</w:t>
+      </w:r>
+    </w:p>
+    <w:p>
+      <w:pPr>
+        <w:rPr>
+          <w:b/>
+          <w:bCs/>
+          <w:sz w:val="32"/>
+          <w:szCs w:val="32"/>
+          <w:u w:val="single"/>
+          <w:rtl/>
+        </w:rPr>
+      </w:pPr>
+    </w:p>
+    <w:p>
+      <w:pPr>
+        <w:rPr>
+          <w:b/>
+          <w:bCs/>
+          <w:sz w:val="32"/>
+          <w:szCs w:val="32"/>
+          <w:u w:val="single"/>
+          <w:rtl/>
+        </w:rPr>
+      </w:pPr>
+      <w:r>
+        <w:rPr>
+          <w:rFonts w:hint="cs"/>
+          <w:b/>
+          <w:bCs/>
+          <w:sz w:val="32"/>
+          <w:szCs w:val="32"/>
+          <w:u w:val="single"/>
+          <w:rtl/>
+        </w:rPr>
+        <w:lastRenderedPageBreak/>
+        <w:t>כ</w:t>
+      </w:r>
+      <w:r>
+        <w:rPr>
+          <w:rFonts w:hint="cs"/>
+          <w:b/>
+          <w:bCs/>
+          <w:sz w:val="32"/>
+          <w:szCs w:val="32"/>
+          <w:u w:val="single"/>
+          <w:rtl/>
+        </w:rPr>
+        <w:t>יצד תזהו מצבים בהם נדרשת התערבות מחבר קבוצה אחר? משוב לגבי מה?(עצות מאחרים</w:t>
+      </w:r>
+      <w:r>
+        <w:rPr>
+          <w:b/>
+          <w:bCs/>
+          <w:sz w:val="32"/>
+          <w:szCs w:val="32"/>
+          <w:u w:val="single"/>
+        </w:rPr>
+        <w:t>/</w:t>
+      </w:r>
+      <w:r>
+        <w:rPr>
+          <w:rFonts w:hint="cs"/>
+          <w:b/>
+          <w:bCs/>
+          <w:sz w:val="32"/>
+          <w:szCs w:val="32"/>
+          <w:u w:val="single"/>
+          <w:rtl/>
+        </w:rPr>
+        <w:t>מידע נוסף</w:t>
+      </w:r>
+      <w:r>
+        <w:rPr>
+          <w:b/>
+          <w:bCs/>
+          <w:sz w:val="32"/>
+          <w:szCs w:val="32"/>
+          <w:u w:val="single"/>
+        </w:rPr>
+        <w:t>/</w:t>
+      </w:r>
+      <w:r>
+        <w:rPr>
+          <w:rFonts w:hint="cs"/>
+          <w:b/>
+          <w:bCs/>
+          <w:sz w:val="32"/>
+          <w:szCs w:val="32"/>
+          <w:u w:val="single"/>
+          <w:rtl/>
+        </w:rPr>
+        <w:t>הערכת ביצועים</w:t>
+      </w:r>
+      <w:r>
+        <w:rPr>
+          <w:b/>
+          <w:bCs/>
+          <w:sz w:val="32"/>
+          <w:szCs w:val="32"/>
+          <w:u w:val="single"/>
+        </w:rPr>
+        <w:t>/</w:t>
+      </w:r>
+      <w:r>
+        <w:rPr>
+          <w:rFonts w:hint="cs"/>
+          <w:b/>
+          <w:bCs/>
+          <w:sz w:val="32"/>
+          <w:szCs w:val="32"/>
+          <w:u w:val="single"/>
+          <w:rtl/>
+        </w:rPr>
+        <w:t>תגובות?)</w:t>
+      </w:r>
+    </w:p>
+    <w:p>
+      <w:pPr>
+        <w:rPr>
+          <w:b/>
+          <w:bCs/>
+          <w:sz w:val="32"/>
+          <w:szCs w:val="32"/>
+          <w:u w:val="single"/>
+          <w:rtl/>
+        </w:rPr>
+      </w:pPr>
+      <w:r>
+        <w:rPr>
+          <w:rFonts w:hint="cs"/>
+          <w:sz w:val="28"/>
+          <w:szCs w:val="28"/>
+          <w:rtl/>
+        </w:rPr>
+        <w:t>נזהה מצבים אלו כאשר נתקל בקושי</w:t>
+      </w:r>
+      <w:r>
+        <w:rPr>
+          <w:sz w:val="28"/>
+          <w:szCs w:val="28"/>
+        </w:rPr>
+        <w:t>/</w:t>
+      </w:r>
+      <w:r>
+        <w:rPr>
+          <w:rFonts w:hint="cs"/>
+          <w:sz w:val="28"/>
+          <w:szCs w:val="28"/>
+          <w:rtl/>
+        </w:rPr>
+        <w:t>חוסר בטחון של אחד מחברי הצוות לפתור בעיה מסויימת, או ביצוע לקוי של אחד מהמשימות.</w:t>
+      </w:r>
+    </w:p>
+    <w:p>
+      <w:pPr>
+        <w:rPr>
           <w:b/>
           <w:bCs/>
           <w:sz w:val="32"/>
@@ -1636,8 +1761,215 @@
           <w:u w:val="single"/>
           <w:rtl/>
         </w:rPr>
-        <w:t>ניטור</w:t>
-      </w:r>
+        <w:t>גיבוי:</w:t>
+      </w:r>
+    </w:p>
+    <w:p>
+      <w:pPr>
+        <w:rPr>
+          <w:b/>
+          <w:bCs/>
+          <w:sz w:val="32"/>
+          <w:szCs w:val="32"/>
+          <w:u w:val="single"/>
+          <w:rtl/>
+        </w:rPr>
+      </w:pPr>
+      <w:r>
+        <w:rPr>
+          <w:rFonts w:hint="cs"/>
+          <w:b/>
+          <w:bCs/>
+          <w:sz w:val="32"/>
+          <w:szCs w:val="32"/>
+          <w:u w:val="single"/>
+          <w:rtl/>
+        </w:rPr>
+        <w:t>האם יש צורך בכך?</w:t>
+      </w:r>
+    </w:p>
+    <w:p>
+      <w:pPr>
+        <w:rPr>
+          <w:b/>
+          <w:bCs/>
+          <w:sz w:val="32"/>
+          <w:szCs w:val="32"/>
+          <w:u w:val="single"/>
+          <w:rtl/>
+        </w:rPr>
+      </w:pPr>
+      <w:r>
+        <w:rPr>
+          <w:rFonts w:hint="cs"/>
+          <w:sz w:val="28"/>
+          <w:szCs w:val="28"/>
+          <w:rtl/>
+        </w:rPr>
+        <w:t>כן, למ</w:t>
+      </w:r>
+      <w:r>
+        <w:rPr>
+          <w:rFonts w:hint="cs"/>
+          <w:sz w:val="28"/>
+          <w:szCs w:val="28"/>
+          <w:rtl/>
+        </w:rPr>
+        <w:t>קרה שחבר צוות מסויים לא יכול לתפקד או לבצע את תפקידו מסיבה זו או אחרת.</w:t>
+      </w:r>
+    </w:p>
+    <w:p>
+      <w:pPr>
+        <w:rPr>
+          <w:b/>
+          <w:bCs/>
+          <w:sz w:val="32"/>
+          <w:szCs w:val="32"/>
+          <w:u w:val="single"/>
+          <w:rtl/>
+        </w:rPr>
+      </w:pPr>
+      <w:r>
+        <w:rPr>
+          <w:rFonts w:hint="cs"/>
+          <w:b/>
+          <w:bCs/>
+          <w:sz w:val="32"/>
+          <w:szCs w:val="32"/>
+          <w:u w:val="single"/>
+          <w:rtl/>
+        </w:rPr>
+        <w:t>מנגנוני גיבוי בתוך הצוות?</w:t>
+      </w:r>
+    </w:p>
+    <w:p>
+      <w:pPr>
+        <w:rPr>
+          <w:b/>
+          <w:bCs/>
+          <w:sz w:val="32"/>
+          <w:szCs w:val="32"/>
+          <w:u w:val="single"/>
+          <w:rtl/>
+        </w:rPr>
+      </w:pPr>
+      <w:r>
+        <w:rPr>
+          <w:rFonts w:hint="cs"/>
+          <w:sz w:val="28"/>
+          <w:szCs w:val="28"/>
+          <w:rtl/>
+        </w:rPr>
+        <w:t>כאשר חבר צוות נעדר אז שאר חברי הצוות מתחלקים בעבודתיו.</w:t>
+      </w:r>
+    </w:p>
+    <w:p>
+      <w:pPr>
+        <w:rPr>
+          <w:b/>
+          <w:bCs/>
+          <w:sz w:val="32"/>
+          <w:szCs w:val="32"/>
+          <w:u w:val="single"/>
+          <w:rtl/>
+        </w:rPr>
+      </w:pPr>
+      <w:r>
+        <w:rPr>
+          <w:rFonts w:hint="cs"/>
+          <w:b/>
+          <w:bCs/>
+          <w:sz w:val="32"/>
+          <w:szCs w:val="32"/>
+          <w:u w:val="single"/>
+          <w:rtl/>
+        </w:rPr>
+        <w:t>מילוי מקום?</w:t>
+      </w:r>
+    </w:p>
+    <w:p>
+      <w:pPr>
+        <w:rPr>
+          <w:b/>
+          <w:bCs/>
+          <w:sz w:val="32"/>
+          <w:szCs w:val="32"/>
+          <w:u w:val="single"/>
+          <w:rtl/>
+        </w:rPr>
+      </w:pPr>
+      <w:r>
+        <w:rPr>
+          <w:rFonts w:hint="cs"/>
+          <w:sz w:val="28"/>
+          <w:szCs w:val="28"/>
+          <w:rtl/>
+        </w:rPr>
+        <w:t>כאשר חבר צוות נעדר , שאר חברי הצוות ממלאים את מקומו.</w:t>
+      </w:r>
+    </w:p>
+    <w:p>
+      <w:pPr>
+        <w:rPr>
+          <w:b/>
+          <w:bCs/>
+          <w:sz w:val="32"/>
+          <w:szCs w:val="32"/>
+          <w:u w:val="single"/>
+          <w:rtl/>
+        </w:rPr>
+      </w:pPr>
+      <w:r>
+        <w:rPr>
+          <w:rFonts w:hint="cs"/>
+          <w:b/>
+          <w:bCs/>
+          <w:sz w:val="32"/>
+          <w:szCs w:val="32"/>
+          <w:u w:val="single"/>
+          <w:rtl/>
+        </w:rPr>
+        <w:t>סיוע לחבר צוות בפיתוח חלק? בבקרה?</w:t>
+      </w:r>
+    </w:p>
+    <w:p>
+      <w:pPr>
+        <w:rPr>
+          <w:sz w:val="32"/>
+          <w:szCs w:val="32"/>
+          <w:rtl/>
+        </w:rPr>
+      </w:pPr>
+      <w:r>
+        <w:rPr>
+          <w:rFonts w:hint="cs"/>
+          <w:sz w:val="28"/>
+          <w:szCs w:val="28"/>
+          <w:rtl/>
+        </w:rPr>
+        <w:t>כאשר חבר צוות  נתקל בקשיים , חבר צוות אחר שמבין בתחומו מסייע לו.</w:t>
+      </w:r>
+      <w:r>
+        <w:rPr>
+          <w:rFonts w:hint="cs"/>
+          <w:sz w:val="28"/>
+          <w:szCs w:val="28"/>
+          <w:rtl/>
+        </w:rPr>
+        <w:t xml:space="preserve"> כאשר חבר צוות רואה שישנה בעיה או שגיאה אצל חבר צוות אחר הוא מעביר ביקורת ומעביר לו ביקורת על כך.</w:t>
+      </w:r>
+    </w:p>
+    <w:p>
+      <w:pPr>
+        <w:rPr>
+          <w:b/>
+          <w:bCs/>
+          <w:sz w:val="32"/>
+          <w:szCs w:val="32"/>
+          <w:u w:val="single"/>
+          <w:rtl/>
+        </w:rPr>
+      </w:pPr>
       <w:r>
         <w:rPr>
           <w:rFonts w:hint="cs"/>
@@ -1648,223 +1980,93 @@
           <w:u w:val="single"/>
           <w:rtl/>
         </w:rPr>
-        <w:t>:</w:t>
-      </w:r>
-    </w:p>
-    <w:p>
-      <w:pPr>
-        <w:rPr>
-          <w:rFonts w:hint="cs"/>
-          <w:b/>
-          <w:bCs/>
-          <w:sz w:val="32"/>
-          <w:szCs w:val="32"/>
-          <w:u w:val="single"/>
-          <w:rtl/>
-        </w:rPr>
-      </w:pPr>
-      <w:r>
-        <w:rPr>
-          <w:rFonts w:hint="cs"/>
-          <w:b/>
-          <w:bCs/>
-          <w:sz w:val="32"/>
-          <w:szCs w:val="32"/>
-          <w:u w:val="single"/>
-          <w:rtl/>
-        </w:rPr>
-        <w:t>צפיה בעבודה ובביצועי אחרים בקבוצה.האם חיונית?כיצד ומתי?</w:t>
-      </w:r>
-    </w:p>
-    <w:p>
-      <w:pPr>
-        <w:rPr>
-          <w:rFonts w:hint="cs"/>
-          <w:sz w:val="28"/>
-          <w:szCs w:val="28"/>
-          <w:rtl/>
-        </w:rPr>
-      </w:pPr>
-      <w:r>
-        <w:rPr>
-          <w:rFonts w:hint="cs"/>
-          <w:sz w:val="28"/>
-          <w:szCs w:val="28"/>
-          <w:rtl/>
-        </w:rPr>
-        <w:t>צפיה בעבודה חיונית כאשר חבר צוות אינו יודע כיצד לפעול ולכן ילמד ע"י צפיה בחבר צוות אחר ובנוסף יוכל גם לתקן חבר צוות אחר במידה ושגה.</w:t>
-      </w:r>
-    </w:p>
-    <w:p>
-      <w:pPr>
-        <w:rPr>
-          <w:rFonts w:hint="cs"/>
-          <w:b/>
-          <w:bCs/>
-          <w:sz w:val="32"/>
-          <w:szCs w:val="32"/>
-          <w:u w:val="single"/>
-          <w:rtl/>
-        </w:rPr>
-      </w:pPr>
-    </w:p>
-    <w:p>
-      <w:pPr>
-        <w:rPr>
-          <w:rFonts w:hint="cs"/>
-          <w:b/>
-          <w:bCs/>
-          <w:sz w:val="32"/>
-          <w:szCs w:val="32"/>
-          <w:u w:val="single"/>
-          <w:rtl/>
-        </w:rPr>
-      </w:pPr>
-      <w:r>
-        <w:rPr>
-          <w:rFonts w:hint="cs"/>
-          <w:b/>
-          <w:bCs/>
-          <w:sz w:val="32"/>
-          <w:szCs w:val="32"/>
-          <w:u w:val="single"/>
-          <w:rtl/>
-        </w:rPr>
-        <w:lastRenderedPageBreak/>
-        <w:t>כ</w:t>
-      </w:r>
-      <w:r>
-        <w:rPr>
-          <w:rFonts w:hint="cs"/>
-          <w:b/>
-          <w:bCs/>
-          <w:sz w:val="32"/>
-          <w:szCs w:val="32"/>
-          <w:u w:val="single"/>
-          <w:rtl/>
-        </w:rPr>
-        <w:t>יצד תזהו מצבים בהם נדרשת התערבות מחבר קבוצה אחר? משוב לגבי מה?(עצות מאחרים</w:t>
-      </w:r>
-      <w:r>
-        <w:rPr>
-          <w:b/>
-          <w:bCs/>
-          <w:sz w:val="32"/>
-          <w:szCs w:val="32"/>
-          <w:u w:val="single"/>
-        </w:rPr>
-        <w:t>/</w:t>
-      </w:r>
-      <w:r>
-        <w:rPr>
-          <w:rFonts w:hint="cs"/>
-          <w:b/>
-          <w:bCs/>
-          <w:sz w:val="32"/>
-          <w:szCs w:val="32"/>
-          <w:u w:val="single"/>
-          <w:rtl/>
-        </w:rPr>
-        <w:t>מידע נוסף</w:t>
-      </w:r>
-      <w:r>
-        <w:rPr>
-          <w:b/>
-          <w:bCs/>
-          <w:sz w:val="32"/>
-          <w:szCs w:val="32"/>
-          <w:u w:val="single"/>
-        </w:rPr>
-        <w:t>/</w:t>
-      </w:r>
-      <w:r>
-        <w:rPr>
-          <w:rFonts w:hint="cs"/>
-          <w:b/>
-          <w:bCs/>
-          <w:sz w:val="32"/>
-          <w:szCs w:val="32"/>
-          <w:u w:val="single"/>
-          <w:rtl/>
-        </w:rPr>
-        <w:t>הערכת ביצועים</w:t>
-      </w:r>
-      <w:r>
-        <w:rPr>
-          <w:b/>
-          <w:bCs/>
-          <w:sz w:val="32"/>
-          <w:szCs w:val="32"/>
-          <w:u w:val="single"/>
-        </w:rPr>
-        <w:t>/</w:t>
-      </w:r>
-      <w:r>
-        <w:rPr>
-          <w:rFonts w:hint="cs"/>
-          <w:b/>
-          <w:bCs/>
-          <w:sz w:val="32"/>
-          <w:szCs w:val="32"/>
-          <w:u w:val="single"/>
-          <w:rtl/>
-        </w:rPr>
-        <w:t>תגובות?)</w:t>
-      </w:r>
-    </w:p>
-    <w:p>
-      <w:pPr>
-        <w:rPr>
-          <w:rFonts w:hint="cs"/>
-          <w:b/>
-          <w:bCs/>
-          <w:sz w:val="32"/>
-          <w:szCs w:val="32"/>
-          <w:u w:val="single"/>
-          <w:rtl/>
-        </w:rPr>
-      </w:pPr>
-      <w:r>
-        <w:rPr>
-          <w:rFonts w:hint="cs"/>
-          <w:sz w:val="28"/>
-          <w:szCs w:val="28"/>
-          <w:rtl/>
-        </w:rPr>
-        <w:t>נזהה מצבים אלו כאשר נתקל בקושי</w:t>
-      </w:r>
-      <w:r>
-        <w:rPr>
-          <w:sz w:val="28"/>
-          <w:szCs w:val="28"/>
-        </w:rPr>
-        <w:t>/</w:t>
-      </w:r>
-      <w:r>
-        <w:rPr>
-          <w:rFonts w:hint="cs"/>
-          <w:sz w:val="28"/>
-          <w:szCs w:val="28"/>
-          <w:rtl/>
-        </w:rPr>
-        <w:t>חוסר בטחון של אחד מחברי הצוות לפתור בעיה מסויימת, או ביצוע לקוי של אחד מהמשימות.</w:t>
-      </w:r>
-    </w:p>
-    <w:p>
-      <w:pPr>
-        <w:rPr>
-          <w:rFonts w:hint="cs"/>
-          <w:b/>
-          <w:bCs/>
-          <w:sz w:val="32"/>
-          <w:szCs w:val="32"/>
-          <w:u w:val="single"/>
-          <w:rtl/>
-        </w:rPr>
-      </w:pPr>
-      <w:r>
-        <w:rPr>
-          <w:rFonts w:hint="cs"/>
+        <w:t>קבלת החלטות:</w:t>
+      </w:r>
+    </w:p>
+    <w:p>
+      <w:pPr>
+        <w:rPr>
+          <w:b/>
+          <w:bCs/>
+          <w:sz w:val="32"/>
+          <w:szCs w:val="32"/>
+          <w:u w:val="single"/>
+          <w:rtl/>
+        </w:rPr>
+      </w:pPr>
+      <w:r>
+        <w:rPr>
+          <w:rFonts w:hint="cs"/>
+          <w:b/>
+          <w:bCs/>
+          <w:sz w:val="32"/>
+          <w:szCs w:val="32"/>
+          <w:u w:val="single"/>
+          <w:rtl/>
+        </w:rPr>
+        <w:t>חובות חבר צוות:</w:t>
+      </w:r>
+    </w:p>
+    <w:p>
+      <w:pPr>
+        <w:rPr>
+          <w:b/>
+          <w:bCs/>
+          <w:sz w:val="32"/>
+          <w:szCs w:val="32"/>
+          <w:u w:val="single"/>
+          <w:rtl/>
+        </w:rPr>
+      </w:pPr>
+      <w:r>
+        <w:rPr>
+          <w:rFonts w:hint="cs"/>
+          <w:sz w:val="28"/>
+          <w:szCs w:val="28"/>
+          <w:rtl/>
+        </w:rPr>
+        <w:t>כל חבר צוות נדרש לבצע את משימותיו בזמן , להיות רציני בעבודתו ולא לזלזל , לשאול שאלות כאשר הוא לא יודע ולא לכתוב דברים שאינו בטוח בהם. כל חבר צוות צריך להשתדל להגיע לכל המפגשים ובמידה ולא הגיע אחריותו להתעדכן.</w:t>
+      </w:r>
+    </w:p>
+    <w:p>
+      <w:pPr>
+        <w:rPr>
+          <w:b/>
+          <w:bCs/>
+          <w:sz w:val="32"/>
+          <w:szCs w:val="32"/>
+          <w:u w:val="single"/>
+          <w:rtl/>
+        </w:rPr>
+      </w:pPr>
+    </w:p>
+    <w:p>
+      <w:pPr>
+        <w:rPr>
+          <w:b/>
+          <w:bCs/>
+          <w:sz w:val="32"/>
+          <w:szCs w:val="32"/>
+          <w:u w:val="single"/>
+          <w:rtl/>
+        </w:rPr>
+      </w:pPr>
+    </w:p>
+    <w:p>
+      <w:pPr>
+        <w:rPr>
+          <w:b/>
+          <w:bCs/>
+          <w:sz w:val="32"/>
+          <w:szCs w:val="32"/>
+          <w:u w:val="single"/>
+          <w:rtl/>
+        </w:rPr>
+      </w:pPr>
+    </w:p>
+    <w:p>
+      <w:pPr>
+        <w:rPr>
           <w:b/>
           <w:bCs/>
           <w:sz w:val="36"/>
@@ -1872,8 +2074,7 @@
           <w:u w:val="single"/>
           <w:rtl/>
         </w:rPr>
-        <w:t>גיבוי</w:t>
-      </w:r>
+      </w:pPr>
       <w:r>
         <w:rPr>
           <w:rFonts w:hint="cs"/>
@@ -1884,227 +2085,13 @@
           <w:u w:val="single"/>
           <w:rtl/>
         </w:rPr>
-        <w:t>:</w:t>
-      </w:r>
-    </w:p>
-    <w:p>
-      <w:pPr>
-        <w:rPr>
-          <w:rFonts w:hint="cs"/>
-          <w:b/>
-          <w:bCs/>
-          <w:sz w:val="32"/>
-          <w:szCs w:val="32"/>
-          <w:u w:val="single"/>
-          <w:rtl/>
-        </w:rPr>
-      </w:pPr>
-      <w:r>
-        <w:rPr>
-          <w:rFonts w:hint="cs"/>
-          <w:b/>
-          <w:bCs/>
-          <w:sz w:val="32"/>
-          <w:szCs w:val="32"/>
-          <w:u w:val="single"/>
-          <w:rtl/>
-        </w:rPr>
-        <w:t>האם יש צורך בכך?</w:t>
-      </w:r>
-    </w:p>
-    <w:p>
-      <w:pPr>
-        <w:rPr>
-          <w:rFonts w:hint="cs"/>
-          <w:b/>
-          <w:bCs/>
-          <w:sz w:val="32"/>
-          <w:szCs w:val="32"/>
-          <w:u w:val="single"/>
-          <w:rtl/>
-        </w:rPr>
-      </w:pPr>
-      <w:r>
-        <w:rPr>
-          <w:rFonts w:hint="cs"/>
-          <w:sz w:val="28"/>
-          <w:szCs w:val="28"/>
-          <w:rtl/>
-        </w:rPr>
-        <w:t>כן, למ</w:t>
-      </w:r>
-      <w:r>
-        <w:rPr>
-          <w:rFonts w:hint="cs"/>
-          <w:sz w:val="28"/>
-          <w:szCs w:val="28"/>
-          <w:rtl/>
-        </w:rPr>
-        <w:t>קרה שחבר צוות מסויים לא יכול לתפקד או לבצע את תפקידו מסיבה זו או אחרת.</w:t>
-      </w:r>
-    </w:p>
-    <w:p>
-      <w:pPr>
-        <w:rPr>
-          <w:rFonts w:hint="cs"/>
-          <w:b/>
-          <w:bCs/>
-          <w:sz w:val="32"/>
-          <w:szCs w:val="32"/>
-          <w:u w:val="single"/>
-          <w:rtl/>
-        </w:rPr>
-      </w:pPr>
-      <w:r>
-        <w:rPr>
-          <w:rFonts w:hint="cs"/>
-          <w:b/>
-          <w:bCs/>
-          <w:sz w:val="32"/>
-          <w:szCs w:val="32"/>
-          <w:u w:val="single"/>
-          <w:rtl/>
-        </w:rPr>
-        <w:t>מנגנוני גיבוי בתוך הצוות?</w:t>
-      </w:r>
-    </w:p>
-    <w:p>
-      <w:pPr>
-        <w:rPr>
-          <w:rFonts w:hint="cs"/>
-          <w:b/>
-          <w:bCs/>
-          <w:sz w:val="32"/>
-          <w:szCs w:val="32"/>
-          <w:u w:val="single"/>
-          <w:rtl/>
-        </w:rPr>
-      </w:pPr>
-      <w:r>
-        <w:rPr>
-          <w:rFonts w:hint="cs"/>
-          <w:sz w:val="28"/>
-          <w:szCs w:val="28"/>
-          <w:rtl/>
-        </w:rPr>
-        <w:t>כאשר חבר צוות נעדר אז שאר חברי הצוות מתחלקים בעבודתיו.</w:t>
-      </w:r>
-    </w:p>
-    <w:p>
-      <w:pPr>
-        <w:rPr>
-          <w:rFonts w:hint="cs"/>
-          <w:b/>
-          <w:bCs/>
-          <w:sz w:val="32"/>
-          <w:szCs w:val="32"/>
-          <w:u w:val="single"/>
-          <w:rtl/>
-        </w:rPr>
-      </w:pPr>
-      <w:r>
-        <w:rPr>
-          <w:rFonts w:hint="cs"/>
-          <w:b/>
-          <w:bCs/>
-          <w:sz w:val="32"/>
-          <w:szCs w:val="32"/>
-          <w:u w:val="single"/>
-          <w:rtl/>
-        </w:rPr>
-        <w:t>מילוי מקום?</w:t>
-      </w:r>
-    </w:p>
-    <w:p>
-      <w:pPr>
-        <w:rPr>
-          <w:rFonts w:hint="cs"/>
-          <w:b/>
-          <w:bCs/>
-          <w:sz w:val="32"/>
-          <w:szCs w:val="32"/>
-          <w:u w:val="single"/>
-          <w:rtl/>
-        </w:rPr>
-      </w:pPr>
-      <w:r>
-        <w:rPr>
-          <w:rFonts w:hint="cs"/>
-          <w:sz w:val="28"/>
-          <w:szCs w:val="28"/>
-          <w:rtl/>
-        </w:rPr>
-        <w:t>כאשר חבר צוות נעדר , שאר חברי הצוות ממלאים את מקומו.</w:t>
-      </w:r>
-    </w:p>
-    <w:p>
-      <w:pPr>
-        <w:rPr>
-          <w:rFonts w:hint="cs"/>
-          <w:b/>
-          <w:bCs/>
-          <w:sz w:val="32"/>
-          <w:szCs w:val="32"/>
-          <w:u w:val="single"/>
-          <w:rtl/>
-        </w:rPr>
-      </w:pPr>
-      <w:r>
-        <w:rPr>
-          <w:rFonts w:hint="cs"/>
-          <w:b/>
-          <w:bCs/>
-          <w:sz w:val="32"/>
-          <w:szCs w:val="32"/>
-          <w:u w:val="single"/>
-          <w:rtl/>
-        </w:rPr>
-        <w:t>סיוע לחבר צוות בפיתוח חלק? בבקרה?</w:t>
-      </w:r>
-    </w:p>
-    <w:p>
-      <w:pPr>
-        <w:rPr>
-          <w:rFonts w:hint="cs"/>
-          <w:sz w:val="32"/>
-          <w:szCs w:val="32"/>
-          <w:rtl/>
-        </w:rPr>
-      </w:pPr>
-      <w:r>
-        <w:rPr>
-          <w:rFonts w:hint="cs"/>
-          <w:sz w:val="28"/>
-          <w:szCs w:val="28"/>
-          <w:rtl/>
-        </w:rPr>
-        <w:t>כאשר חבר צוות  נתקל בקשיים , חבר צוות אחר שמבין בתחומו מסייע לו.</w:t>
-      </w:r>
-      <w:r>
-        <w:rPr>
-          <w:rFonts w:hint="cs"/>
-          <w:sz w:val="28"/>
-          <w:szCs w:val="28"/>
-          <w:rtl/>
-        </w:rPr>
-        <w:t xml:space="preserve"> כאשר חבר צוות רואה שישנה בעיה או שגיאה אצל חבר צוות אחר הוא מעביר ביקורת ומעביר לו ביקורת על כך.</w:t>
-      </w:r>
-    </w:p>
-    <w:p>
-      <w:pPr>
-        <w:rPr>
-          <w:rFonts w:hint="cs"/>
-          <w:b/>
-          <w:bCs/>
-          <w:sz w:val="32"/>
-          <w:szCs w:val="32"/>
-          <w:u w:val="single"/>
-          <w:rtl/>
-        </w:rPr>
-      </w:pPr>
-      <w:r>
-        <w:rPr>
-          <w:rFonts w:hint="cs"/>
+        <w:lastRenderedPageBreak/>
+        <w:t>לעבודה פרטנית במפגש:</w:t>
+      </w:r>
+    </w:p>
+    <w:p>
+      <w:pPr>
+        <w:rPr>
           <w:b/>
           <w:bCs/>
           <w:sz w:val="36"/>
@@ -2112,11 +2099,68 @@
           <w:u w:val="single"/>
           <w:rtl/>
         </w:rPr>
-        <w:t>קבלת החלטות</w:t>
-      </w:r>
-      <w:r>
-        <w:rPr>
-          <w:rFonts w:hint="cs"/>
+      </w:pPr>
+      <w:r>
+        <w:rPr>
+          <w:rFonts w:hint="cs"/>
+          <w:b/>
+          <w:bCs/>
+          <w:sz w:val="32"/>
+          <w:szCs w:val="32"/>
+          <w:u w:val="single"/>
+          <w:rtl/>
+        </w:rPr>
+        <w:t>תדירות המפגשים:</w:t>
+      </w:r>
+    </w:p>
+    <w:p>
+      <w:pPr>
+        <w:rPr>
+          <w:b/>
+          <w:bCs/>
+          <w:sz w:val="32"/>
+          <w:szCs w:val="32"/>
+          <w:u w:val="single"/>
+          <w:rtl/>
+        </w:rPr>
+      </w:pPr>
+      <w:r>
+        <w:rPr>
+          <w:rFonts w:hint="cs"/>
+          <w:sz w:val="28"/>
+          <w:szCs w:val="28"/>
+          <w:rtl/>
+        </w:rPr>
+        <w:t>פעם בשבוע ובמידת הצורך מוסיפים פגישה וירטואלית.</w:t>
+      </w:r>
+    </w:p>
+    <w:p>
+      <w:pPr>
+        <w:rPr>
+          <w:b/>
+          <w:bCs/>
+          <w:sz w:val="32"/>
+          <w:szCs w:val="32"/>
+          <w:u w:val="single"/>
+          <w:rtl/>
+        </w:rPr>
+      </w:pPr>
+      <w:r>
+        <w:rPr>
+          <w:rFonts w:hint="cs"/>
+          <w:b/>
+          <w:bCs/>
+          <w:sz w:val="32"/>
+          <w:szCs w:val="32"/>
+          <w:u w:val="single"/>
+          <w:rtl/>
+        </w:rPr>
+        <w:t>מספר מפגשים צפויים מוערך:</w:t>
+      </w:r>
+    </w:p>
+    <w:p>
+      <w:pPr>
+        <w:rPr>
           <w:b/>
           <w:bCs/>
           <w:sz w:val="36"/>
@@ -2124,561 +2168,315 @@
           <w:u w:val="single"/>
           <w:rtl/>
         </w:rPr>
-        <w:t>:</w:t>
-      </w:r>
-    </w:p>
-    <w:p>
-      <w:pPr>
-        <w:rPr>
-          <w:rFonts w:hint="cs"/>
-          <w:b/>
-          <w:bCs/>
-          <w:sz w:val="32"/>
-          <w:szCs w:val="32"/>
-          <w:u w:val="single"/>
-          <w:rtl/>
-        </w:rPr>
-      </w:pPr>
-      <w:r>
-        <w:rPr>
-          <w:rFonts w:hint="cs"/>
-          <w:b/>
-          <w:bCs/>
-          <w:sz w:val="32"/>
-          <w:szCs w:val="32"/>
-          <w:u w:val="single"/>
-          <w:rtl/>
-        </w:rPr>
-        <w:t>חובות חבר צוות:</w:t>
-      </w:r>
-    </w:p>
-    <w:p>
-      <w:pPr>
-        <w:rPr>
-          <w:rFonts w:hint="cs"/>
-          <w:b/>
-          <w:bCs/>
-          <w:sz w:val="32"/>
-          <w:szCs w:val="32"/>
-          <w:u w:val="single"/>
-          <w:rtl/>
-        </w:rPr>
-      </w:pPr>
-      <w:r>
-        <w:rPr>
-          <w:rFonts w:hint="cs"/>
-          <w:sz w:val="28"/>
-          <w:szCs w:val="28"/>
-          <w:rtl/>
-        </w:rPr>
-        <w:t>כל חבר צוות נדרש לבצע את משימותיו בזמן , להיות רציני בעבודתו ולא לזלזל , לשאול שאלות כאשר הוא לא יודע ולא לכתוב דברים שאינו בטוח בהם. כל חבר צוות צריך להשתדל להגיע לכל המפגשים ובמידה ולא הגיע אחריותו להתעדכן.</w:t>
-      </w:r>
-    </w:p>
-    <w:p>
-      <w:pPr>
-        <w:rPr>
-          <w:rFonts w:hint="cs"/>
-          <w:b/>
-          <w:bCs/>
-          <w:sz w:val="32"/>
-          <w:szCs w:val="32"/>
-          <w:u w:val="single"/>
-          <w:rtl/>
-        </w:rPr>
-      </w:pPr>
-    </w:p>
-    <w:p>
-      <w:pPr>
-        <w:rPr>
-          <w:rFonts w:hint="cs"/>
-          <w:b/>
-          <w:bCs/>
-          <w:sz w:val="32"/>
-          <w:szCs w:val="32"/>
-          <w:u w:val="single"/>
-          <w:rtl/>
-        </w:rPr>
-      </w:pPr>
-    </w:p>
-    <w:p>
-      <w:pPr>
-        <w:rPr>
-          <w:rFonts w:hint="cs"/>
-          <w:b/>
-          <w:bCs/>
-          <w:sz w:val="32"/>
-          <w:szCs w:val="32"/>
-          <w:u w:val="single"/>
-          <w:rtl/>
-        </w:rPr>
-      </w:pPr>
-    </w:p>
-    <w:p>
-      <w:pPr>
-        <w:rPr>
-          <w:rFonts w:hint="cs"/>
-          <w:b/>
-          <w:bCs/>
-          <w:sz w:val="36"/>
-          <w:szCs w:val="36"/>
-          <w:u w:val="single"/>
-          <w:rtl/>
-        </w:rPr>
-      </w:pPr>
-      <w:r>
-        <w:rPr>
-          <w:rFonts w:hint="cs"/>
-          <w:b/>
-          <w:bCs/>
-          <w:sz w:val="36"/>
-          <w:szCs w:val="36"/>
+      </w:pPr>
+      <w:r>
+        <w:rPr>
+          <w:rFonts w:hint="cs"/>
+          <w:sz w:val="28"/>
+          <w:szCs w:val="28"/>
+          <w:rtl/>
+        </w:rPr>
+        <w:t>14 מפגשים</w:t>
+      </w:r>
+    </w:p>
+    <w:p>
+      <w:pPr>
+        <w:rPr>
+          <w:b/>
+          <w:bCs/>
+          <w:sz w:val="32"/>
+          <w:szCs w:val="32"/>
+          <w:u w:val="single"/>
+          <w:rtl/>
+        </w:rPr>
+      </w:pPr>
+      <w:r>
+        <w:rPr>
+          <w:rFonts w:hint="cs"/>
+          <w:b/>
+          <w:bCs/>
+          <w:sz w:val="32"/>
+          <w:szCs w:val="32"/>
+          <w:u w:val="single"/>
+          <w:rtl/>
+        </w:rPr>
+        <w:t>מועד ומשך:</w:t>
+      </w:r>
+    </w:p>
+    <w:p>
+      <w:pPr>
+        <w:rPr>
+          <w:b/>
+          <w:bCs/>
+          <w:sz w:val="32"/>
+          <w:szCs w:val="32"/>
+          <w:u w:val="single"/>
+          <w:rtl/>
+        </w:rPr>
+      </w:pPr>
+      <w:r>
+        <w:rPr>
+          <w:rFonts w:hint="cs"/>
+          <w:sz w:val="28"/>
+          <w:szCs w:val="28"/>
+          <w:rtl/>
+        </w:rPr>
+        <w:t>כל יום חמישי , 5 שעות.</w:t>
+      </w:r>
+    </w:p>
+    <w:p>
+      <w:pPr>
+        <w:rPr>
+          <w:b/>
+          <w:bCs/>
+          <w:sz w:val="32"/>
+          <w:szCs w:val="32"/>
+          <w:u w:val="single"/>
+          <w:rtl/>
+        </w:rPr>
+      </w:pPr>
+      <w:r>
+        <w:rPr>
+          <w:rFonts w:hint="cs"/>
+          <w:b/>
+          <w:bCs/>
+          <w:sz w:val="32"/>
+          <w:szCs w:val="32"/>
+          <w:u w:val="single"/>
+          <w:rtl/>
+        </w:rPr>
+        <w:t>נוכחות:</w:t>
+      </w:r>
+    </w:p>
+    <w:p>
+      <w:pPr>
+        <w:rPr>
+          <w:sz w:val="28"/>
+          <w:szCs w:val="28"/>
+          <w:rtl/>
+        </w:rPr>
+      </w:pPr>
+      <w:r>
+        <w:rPr>
+          <w:rFonts w:hint="cs"/>
+          <w:sz w:val="28"/>
+          <w:szCs w:val="28"/>
+          <w:rtl/>
+        </w:rPr>
+        <w:t>חובה על כל חבר צוות להופיע לכל פגישה אלא אם כן הוא באמת לא יכול להגיע מסיבות אישיות. כל חבר צוות חיוני</w:t>
+      </w:r>
+      <w:r>
+        <w:rPr>
+          <w:rFonts w:hint="cs"/>
+          <w:sz w:val="28"/>
+          <w:szCs w:val="28"/>
+          <w:rtl/>
+        </w:rPr>
+        <w:t xml:space="preserve"> לפגישה מכיוון שכל אחד אחראי על חלק אחר. המינימום משתתפים למפגש הוא 3 משתתפים , נבטל מפגש כאשר 2 משתתפים או יותר לא להתייצב למפגש.                                                במידה ומישהו מחסיר ממפגש מותר על חברי הצוות להטיל עליו משימות והוא יצטרך להתעדכן במה מוטל עליו לעשות.</w:t>
+      </w:r>
+    </w:p>
+    <w:p>
+      <w:pPr>
+        <w:rPr>
+          <w:b/>
+          <w:bCs/>
+          <w:sz w:val="32"/>
+          <w:szCs w:val="32"/>
+          <w:u w:val="single"/>
+          <w:rtl/>
+        </w:rPr>
+      </w:pPr>
+      <w:r>
+        <w:rPr>
+          <w:rFonts w:hint="cs"/>
+          <w:b/>
+          <w:bCs/>
+          <w:sz w:val="32"/>
+          <w:szCs w:val="32"/>
+          <w:u w:val="single"/>
+          <w:rtl/>
+        </w:rPr>
+        <w:t>מעקב ביצוע החלטות:</w:t>
+      </w:r>
+    </w:p>
+    <w:p>
+      <w:pPr>
+        <w:rPr>
+          <w:b/>
+          <w:bCs/>
+          <w:sz w:val="32"/>
+          <w:szCs w:val="32"/>
+          <w:u w:val="single"/>
+          <w:rtl/>
+        </w:rPr>
+      </w:pPr>
+      <w:r>
+        <w:rPr>
+          <w:rFonts w:hint="cs"/>
+          <w:sz w:val="28"/>
+          <w:szCs w:val="28"/>
+          <w:rtl/>
+        </w:rPr>
+        <w:t>בפגישה בסופי שבוע מחליטים מה כל חבר צוות יבצע בהמשך השבוע בכפוף לתנאי הפרוייקט.</w:t>
+      </w:r>
+    </w:p>
+    <w:p>
+      <w:pPr>
+        <w:rPr>
+          <w:b/>
+          <w:bCs/>
+          <w:sz w:val="32"/>
+          <w:szCs w:val="32"/>
+          <w:u w:val="single"/>
+          <w:rtl/>
+        </w:rPr>
+      </w:pPr>
+      <w:r>
+        <w:rPr>
+          <w:rFonts w:hint="cs"/>
+          <w:b/>
+          <w:bCs/>
+          <w:sz w:val="32"/>
+          <w:szCs w:val="32"/>
+          <w:u w:val="single"/>
+          <w:rtl/>
+        </w:rPr>
+        <w:t>כללי התנהגות בדיון:</w:t>
+      </w:r>
+    </w:p>
+    <w:p>
+      <w:pPr>
+        <w:rPr>
+          <w:sz w:val="28"/>
+          <w:szCs w:val="28"/>
+          <w:rtl/>
+        </w:rPr>
+      </w:pPr>
+      <w:r>
+        <w:rPr>
+          <w:rFonts w:hint="cs"/>
+          <w:sz w:val="28"/>
+          <w:szCs w:val="28"/>
+          <w:rtl/>
+        </w:rPr>
+        <w:t>בפגישה כל חברי הצוות יקשיבו אחד לשני ובלי להתפרץ. כל אחד רשאי להביע את דעתו ולבקר את חברי הצוות האחרים</w:t>
+      </w:r>
+      <w:r>
+        <w:rPr>
+          <w:rFonts w:hint="cs"/>
+          <w:sz w:val="28"/>
+          <w:szCs w:val="28"/>
+          <w:rtl/>
+        </w:rPr>
+        <w:t>.</w:t>
+      </w:r>
+    </w:p>
+    <w:p>
+      <w:pPr>
+        <w:rPr>
+          <w:b/>
+          <w:bCs/>
+          <w:sz w:val="32"/>
+          <w:szCs w:val="32"/>
+          <w:u w:val="single"/>
+          <w:rtl/>
+        </w:rPr>
+      </w:pPr>
+      <w:r>
+        <w:rPr>
+          <w:rFonts w:hint="cs"/>
+          <w:b/>
+          <w:bCs/>
+          <w:sz w:val="32"/>
+          <w:szCs w:val="32"/>
+          <w:u w:val="single"/>
+          <w:rtl/>
+        </w:rPr>
+        <w:t>כיצד מעריכים את עבודת הצוות?</w:t>
+      </w:r>
+    </w:p>
+    <w:p>
+      <w:pPr>
+        <w:rPr>
+          <w:sz w:val="28"/>
+          <w:szCs w:val="28"/>
+          <w:rtl/>
+        </w:rPr>
+      </w:pPr>
+      <w:r>
+        <w:rPr>
+          <w:rFonts w:hint="cs"/>
+          <w:sz w:val="28"/>
+          <w:szCs w:val="28"/>
+          <w:rtl/>
+        </w:rPr>
+        <w:t xml:space="preserve">כל 2 חברי צוות יושבים על העבודה של חבר צוות אחד ובודקים את עבודתו , וכך אפשר להעריך באופן האובייקטיבי ביותר את </w:t>
+      </w:r>
+      <w:r>
+        <w:rPr>
+          <w:rFonts w:hint="cs"/>
+          <w:sz w:val="28"/>
+          <w:szCs w:val="28"/>
+          <w:rtl/>
+        </w:rPr>
+        <w:t>עבודות של כל הצוות.</w:t>
+      </w:r>
+    </w:p>
+    <w:p>
+      <w:pPr>
+        <w:rPr>
+          <w:sz w:val="28"/>
+          <w:szCs w:val="28"/>
+          <w:rtl/>
+        </w:rPr>
+      </w:pPr>
+    </w:p>
+    <w:p>
+      <w:pPr>
+        <w:rPr>
+          <w:sz w:val="28"/>
+          <w:szCs w:val="28"/>
+          <w:rtl/>
+        </w:rPr>
+      </w:pPr>
+    </w:p>
+    <w:p>
+      <w:pPr>
+        <w:rPr>
+          <w:sz w:val="28"/>
+          <w:szCs w:val="28"/>
+          <w:rtl/>
+        </w:rPr>
+      </w:pPr>
+    </w:p>
+    <w:p>
+      <w:pPr>
+        <w:rPr>
+          <w:b/>
+          <w:bCs/>
+          <w:sz w:val="32"/>
+          <w:szCs w:val="32"/>
+          <w:u w:val="single"/>
+          <w:rtl/>
+        </w:rPr>
+      </w:pPr>
+      <w:r>
+        <w:rPr>
+          <w:rFonts w:hint="cs"/>
+          <w:b/>
+          <w:bCs/>
+          <w:sz w:val="32"/>
+          <w:szCs w:val="32"/>
           <w:u w:val="single"/>
           <w:rtl/>
         </w:rPr>
         <w:lastRenderedPageBreak/>
-        <w:t>לעבודה פרטנית במפגש:</w:t>
-      </w:r>
-    </w:p>
-    <w:p>
-      <w:pPr>
-        <w:rPr>
-          <w:rFonts w:hint="cs"/>
-          <w:b/>
-          <w:bCs/>
-          <w:sz w:val="36"/>
-          <w:szCs w:val="36"/>
-          <w:u w:val="single"/>
-          <w:rtl/>
-        </w:rPr>
-      </w:pPr>
-      <w:r>
-        <w:rPr>
-          <w:rFonts w:hint="cs"/>
-          <w:b/>
-          <w:bCs/>
-          <w:sz w:val="32"/>
-          <w:szCs w:val="32"/>
-          <w:u w:val="single"/>
-          <w:rtl/>
-        </w:rPr>
-        <w:t>תדירות המפגשים:</w:t>
-      </w:r>
-    </w:p>
-    <w:p>
-      <w:pPr>
-        <w:rPr>
-          <w:rFonts w:hint="cs"/>
-          <w:b/>
-          <w:bCs/>
-          <w:sz w:val="32"/>
-          <w:szCs w:val="32"/>
-          <w:u w:val="single"/>
-          <w:rtl/>
-        </w:rPr>
-      </w:pPr>
-      <w:r>
-        <w:rPr>
-          <w:rFonts w:hint="cs"/>
-          <w:sz w:val="28"/>
-          <w:szCs w:val="28"/>
-          <w:rtl/>
-        </w:rPr>
-        <w:t>פעם בשבוע ובמידת הצורך מוסיפים פגישה וירטואלית.</w:t>
-      </w:r>
-    </w:p>
-    <w:p>
-      <w:pPr>
-        <w:rPr>
-          <w:rFonts w:hint="cs"/>
-          <w:b/>
-          <w:bCs/>
-          <w:sz w:val="32"/>
-          <w:szCs w:val="32"/>
-          <w:u w:val="single"/>
-          <w:rtl/>
-        </w:rPr>
-      </w:pPr>
-      <w:r>
-        <w:rPr>
-          <w:rFonts w:hint="cs"/>
-          <w:b/>
-          <w:bCs/>
-          <w:sz w:val="32"/>
-          <w:szCs w:val="32"/>
-          <w:u w:val="single"/>
-          <w:rtl/>
-        </w:rPr>
-        <w:t>מספר מפגשים צפויים מוערך:</w:t>
-      </w:r>
-    </w:p>
-    <w:p>
-      <w:pPr>
-        <w:rPr>
-          <w:rFonts w:hint="cs"/>
-          <w:b/>
-          <w:bCs/>
-          <w:sz w:val="36"/>
-          <w:szCs w:val="36"/>
-          <w:u w:val="single"/>
-          <w:rtl/>
-        </w:rPr>
-      </w:pPr>
-      <w:r>
-        <w:rPr>
-          <w:rFonts w:hint="cs"/>
-          <w:sz w:val="28"/>
-          <w:szCs w:val="28"/>
-          <w:rtl/>
-        </w:rPr>
-        <w:t>14 מפגשים</w:t>
-      </w:r>
-    </w:p>
-    <w:p>
-      <w:pPr>
-        <w:rPr>
-          <w:rFonts w:hint="cs"/>
-          <w:b/>
-          <w:bCs/>
-          <w:sz w:val="32"/>
-          <w:szCs w:val="32"/>
-          <w:u w:val="single"/>
-          <w:rtl/>
-        </w:rPr>
-      </w:pPr>
-      <w:r>
-        <w:rPr>
-          <w:rFonts w:hint="cs"/>
-          <w:b/>
-          <w:bCs/>
-          <w:sz w:val="32"/>
-          <w:szCs w:val="32"/>
-          <w:u w:val="single"/>
-          <w:rtl/>
-        </w:rPr>
-        <w:t>מועד ומשך:</w:t>
-      </w:r>
-    </w:p>
-    <w:p>
-      <w:pPr>
-        <w:rPr>
-          <w:rFonts w:hint="cs"/>
-          <w:b/>
-          <w:bCs/>
-          <w:sz w:val="32"/>
-          <w:szCs w:val="32"/>
-          <w:u w:val="single"/>
-          <w:rtl/>
-        </w:rPr>
-      </w:pPr>
-      <w:r>
-        <w:rPr>
-          <w:rFonts w:hint="cs"/>
-          <w:sz w:val="28"/>
-          <w:szCs w:val="28"/>
-          <w:rtl/>
-        </w:rPr>
-        <w:t>כל יום חמישי , 5 שעות.</w:t>
-      </w:r>
-    </w:p>
-    <w:p>
-      <w:pPr>
-        <w:rPr>
-          <w:rFonts w:hint="cs"/>
-          <w:b/>
-          <w:bCs/>
-          <w:sz w:val="32"/>
-          <w:szCs w:val="32"/>
-          <w:u w:val="single"/>
-          <w:rtl/>
-        </w:rPr>
-      </w:pPr>
-      <w:r>
-        <w:rPr>
-          <w:rFonts w:hint="cs"/>
-          <w:b/>
-          <w:bCs/>
-          <w:sz w:val="32"/>
-          <w:szCs w:val="32"/>
-          <w:u w:val="single"/>
-          <w:rtl/>
-        </w:rPr>
-        <w:t>נוכחות</w:t>
-      </w:r>
-      <w:r>
-        <w:rPr>
-          <w:rFonts w:hint="cs"/>
-          <w:b/>
-          <w:bCs/>
-          <w:sz w:val="32"/>
-          <w:szCs w:val="32"/>
-          <w:u w:val="single"/>
-          <w:rtl/>
-        </w:rPr>
-        <w:t>:</w:t>
-      </w:r>
-    </w:p>
-    <w:p>
-      <w:pPr>
-        <w:rPr>
-          <w:rFonts w:hint="cs"/>
-          <w:sz w:val="28"/>
-          <w:szCs w:val="28"/>
-          <w:rtl/>
-        </w:rPr>
-      </w:pPr>
-      <w:r>
-        <w:rPr>
-          <w:rFonts w:hint="cs"/>
-          <w:sz w:val="28"/>
-          <w:szCs w:val="28"/>
-          <w:rtl/>
-        </w:rPr>
-        <w:t>חובה על כל חבר צוות להופיע לכל פגישה אלא אם כן הוא באמת לא יכול להגיע מסיבות אישיות. כל חבר צוות חיוני</w:t>
-      </w:r>
-      <w:r>
-        <w:rPr>
-          <w:rFonts w:hint="cs"/>
-          <w:sz w:val="28"/>
-          <w:szCs w:val="28"/>
-          <w:rtl/>
-        </w:rPr>
-        <w:t xml:space="preserve"> לפגישה מכיוון שכל אחד אחראי על חלק אחר. המינימום משתתפים למפגש הוא 3 משתתפים , נבטל מפגש כאשר 2 משתתפים או יותר לא להתייצב למפגש.                                                במידה ומישהו מחסיר ממפגש מותר על חברי הצוות להטיל עליו משימות והוא יצטרך להתעדכן במה מוטל עליו לעשות.</w:t>
-      </w:r>
-    </w:p>
-    <w:p>
-      <w:pPr>
-        <w:rPr>
-          <w:rFonts w:hint="cs"/>
-          <w:b/>
-          <w:bCs/>
-          <w:sz w:val="32"/>
-          <w:szCs w:val="32"/>
-          <w:u w:val="single"/>
-          <w:rtl/>
-        </w:rPr>
-      </w:pPr>
-      <w:r>
-        <w:rPr>
-          <w:rFonts w:hint="cs"/>
-          <w:b/>
-          <w:bCs/>
-          <w:sz w:val="32"/>
-          <w:szCs w:val="32"/>
-          <w:u w:val="single"/>
-          <w:rtl/>
-        </w:rPr>
-        <w:t>מעקב ביצוע החלטות:</w:t>
-      </w:r>
-    </w:p>
-    <w:p>
-      <w:pPr>
-        <w:rPr>
-          <w:rFonts w:hint="cs"/>
-          <w:b/>
-          <w:bCs/>
-          <w:sz w:val="32"/>
-          <w:szCs w:val="32"/>
-          <w:u w:val="single"/>
-          <w:rtl/>
-        </w:rPr>
-      </w:pPr>
-      <w:r>
-        <w:rPr>
-          <w:rFonts w:hint="cs"/>
-          <w:sz w:val="28"/>
-          <w:szCs w:val="28"/>
-          <w:rtl/>
-        </w:rPr>
-        <w:t>בפגישה בסופי שבוע מחליטים מה כל חבר צוות יבצע בהמשך השבוע בכפוף לתנאי הפרוייקט.</w:t>
-      </w:r>
-    </w:p>
-    <w:p>
-      <w:pPr>
-        <w:rPr>
-          <w:rFonts w:hint="cs"/>
-          <w:b/>
-          <w:bCs/>
-          <w:sz w:val="32"/>
-          <w:szCs w:val="32"/>
-          <w:u w:val="single"/>
-          <w:rtl/>
-        </w:rPr>
-      </w:pPr>
-      <w:r>
-        <w:rPr>
-          <w:rFonts w:hint="cs"/>
-          <w:b/>
-          <w:bCs/>
-          <w:sz w:val="32"/>
-          <w:szCs w:val="32"/>
-          <w:u w:val="single"/>
-          <w:rtl/>
-        </w:rPr>
-        <w:t>כללי התנהגות בדיון:</w:t>
-      </w:r>
-    </w:p>
-    <w:p>
-      <w:pPr>
-        <w:rPr>
-          <w:rFonts w:hint="cs"/>
-          <w:sz w:val="28"/>
-          <w:szCs w:val="28"/>
-          <w:rtl/>
-        </w:rPr>
-      </w:pPr>
-      <w:r>
-        <w:rPr>
-          <w:rFonts w:hint="cs"/>
-          <w:sz w:val="28"/>
-          <w:szCs w:val="28"/>
-          <w:rtl/>
-        </w:rPr>
-        <w:t>בפגישה</w:t>
-      </w:r>
-      <w:r>
-        <w:rPr>
-          <w:rFonts w:hint="cs"/>
-          <w:sz w:val="28"/>
-          <w:szCs w:val="28"/>
-          <w:rtl/>
-        </w:rPr>
-        <w:t xml:space="preserve"> כל חברי הצוות יקשיבו אחד לשני ובלי להתפרץ. כל אחד רשאי להביע את דעתו ולבקר את חברי הצוות האחרים</w:t>
-      </w:r>
-      <w:r>
-        <w:rPr>
-          <w:rFonts w:hint="cs"/>
-          <w:sz w:val="28"/>
-          <w:szCs w:val="28"/>
-          <w:rtl/>
-        </w:rPr>
-        <w:t>.</w:t>
-      </w:r>
-    </w:p>
-    <w:p>
-      <w:pPr>
-        <w:rPr>
-          <w:rFonts w:hint="cs"/>
-          <w:b/>
-          <w:bCs/>
-          <w:sz w:val="32"/>
-          <w:szCs w:val="32"/>
-          <w:u w:val="single"/>
-          <w:rtl/>
-        </w:rPr>
-      </w:pPr>
-      <w:r>
-        <w:rPr>
-          <w:rFonts w:hint="cs"/>
-          <w:b/>
-          <w:bCs/>
-          <w:sz w:val="32"/>
-          <w:szCs w:val="32"/>
-          <w:u w:val="single"/>
-          <w:rtl/>
-        </w:rPr>
-        <w:t>כיצד מעריכים את עבודת הצוות?</w:t>
-      </w:r>
-    </w:p>
-    <w:p>
-      <w:pPr>
-        <w:rPr>
-          <w:rFonts w:hint="cs"/>
-          <w:sz w:val="28"/>
-          <w:szCs w:val="28"/>
-          <w:rtl/>
-        </w:rPr>
-      </w:pPr>
-      <w:r>
-        <w:rPr>
-          <w:rFonts w:hint="cs"/>
-          <w:sz w:val="28"/>
-          <w:szCs w:val="28"/>
-          <w:rtl/>
-        </w:rPr>
-        <w:t xml:space="preserve">כל 2 חברי צוות יושבים על העבודה של חבר צוות אחד ובודקים את עבודתו , וכך אפשר להעריך באופן האובייקטיבי ביותר את </w:t>
-      </w:r>
-      <w:r>
-        <w:rPr>
-          <w:rFonts w:hint="cs"/>
-          <w:sz w:val="28"/>
-          <w:szCs w:val="28"/>
-          <w:rtl/>
-        </w:rPr>
-        <w:t>עבודות של כל הצוות.</w:t>
-      </w:r>
-    </w:p>
-    <w:p>
-      <w:pPr>
-        <w:rPr>
-          <w:rFonts w:hint="cs"/>
-          <w:sz w:val="28"/>
-          <w:szCs w:val="28"/>
-          <w:rtl/>
-        </w:rPr>
-      </w:pPr>
-    </w:p>
-    <w:p>
-      <w:pPr>
-        <w:rPr>
-          <w:rFonts w:hint="cs"/>
-          <w:sz w:val="28"/>
-          <w:szCs w:val="28"/>
-          <w:rtl/>
-        </w:rPr>
-      </w:pPr>
-    </w:p>
-    <w:p>
-      <w:pPr>
-        <w:rPr>
-          <w:rFonts w:hint="cs"/>
-          <w:sz w:val="28"/>
-          <w:szCs w:val="28"/>
-          <w:rtl/>
-        </w:rPr>
-      </w:pPr>
-    </w:p>
-    <w:p>
-      <w:pPr>
-        <w:rPr>
-          <w:rFonts w:hint="cs"/>
-          <w:b/>
-          <w:bCs/>
-          <w:sz w:val="32"/>
-          <w:szCs w:val="32"/>
-          <w:u w:val="single"/>
-          <w:rtl/>
-        </w:rPr>
-      </w:pPr>
-      <w:r>
-        <w:rPr>
-          <w:rFonts w:hint="cs"/>
-          <w:b/>
-          <w:bCs/>
-          <w:sz w:val="32"/>
-          <w:szCs w:val="32"/>
-          <w:u w:val="single"/>
-          <w:rtl/>
-        </w:rPr>
-        <w:lastRenderedPageBreak/>
-        <w:t>שאלה שמעניינת אותנו לבדוק</w:t>
-      </w:r>
-      <w:r>
-        <w:rPr>
-          <w:rFonts w:hint="cs"/>
-          <w:b/>
-          <w:bCs/>
-          <w:sz w:val="32"/>
-          <w:szCs w:val="32"/>
-          <w:u w:val="single"/>
-          <w:rtl/>
-        </w:rPr>
-        <w:t>:</w:t>
-      </w:r>
-    </w:p>
-    <w:p>
-      <w:pPr>
-        <w:rPr>
-          <w:rFonts w:hint="cs"/>
+        <w:t>שאלה שמעניינת אותנו לבדוק:</w:t>
+      </w:r>
+    </w:p>
+    <w:p>
+      <w:pPr>
+        <w:rPr>
           <w:sz w:val="32"/>
           <w:szCs w:val="32"/>
           <w:rtl/>
@@ -2697,7 +2495,6 @@
     <w:p>
       <w:pPr>
         <w:rPr>
-          <w:rFonts w:hint="cs"/>
           <w:sz w:val="32"/>
           <w:szCs w:val="32"/>
           <w:rtl/>
@@ -2756,7 +2553,6 @@
     <w:p>
       <w:pPr>
         <w:rPr>
-          <w:rFonts w:hint="cs"/>
           <w:sz w:val="32"/>
           <w:szCs w:val="32"/>
           <w:rtl/>
@@ -2775,7 +2571,6 @@
     <w:p>
       <w:pPr>
         <w:rPr>
-          <w:rFonts w:hint="cs"/>
           <w:sz w:val="28"/>
           <w:szCs w:val="28"/>
           <w:rtl/>
@@ -2810,177 +2605,159 @@
     <w:p>
       <w:pPr>
         <w:rPr>
-          <w:rFonts w:hint="cs"/>
-          <w:sz w:val="28"/>
-          <w:szCs w:val="28"/>
-          <w:rtl/>
-        </w:rPr>
-      </w:pPr>
-    </w:p>
-    <w:p>
-      <w:pPr>
-        <w:rPr>
-          <w:rFonts w:hint="cs"/>
-          <w:sz w:val="28"/>
-          <w:szCs w:val="28"/>
-          <w:rtl/>
-        </w:rPr>
-      </w:pPr>
-    </w:p>
-    <w:p>
-      <w:pPr>
-        <w:rPr>
-          <w:rFonts w:hint="cs"/>
-          <w:sz w:val="28"/>
-          <w:szCs w:val="28"/>
-          <w:rtl/>
-        </w:rPr>
-      </w:pPr>
-    </w:p>
-    <w:p>
-      <w:pPr>
-        <w:rPr>
-          <w:rFonts w:hint="cs"/>
-          <w:sz w:val="28"/>
-          <w:szCs w:val="28"/>
-          <w:rtl/>
-        </w:rPr>
-      </w:pPr>
-    </w:p>
-    <w:p>
-      <w:pPr>
-        <w:rPr>
-          <w:rFonts w:hint="cs"/>
-          <w:sz w:val="28"/>
-          <w:szCs w:val="28"/>
-          <w:rtl/>
-        </w:rPr>
-      </w:pPr>
-    </w:p>
-    <w:p>
-      <w:pPr>
-        <w:rPr>
-          <w:rFonts w:hint="cs"/>
-          <w:sz w:val="28"/>
-          <w:szCs w:val="28"/>
-          <w:rtl/>
-        </w:rPr>
-      </w:pPr>
-    </w:p>
-    <w:p>
-      <w:pPr>
-        <w:rPr>
-          <w:rFonts w:hint="cs"/>
-          <w:sz w:val="28"/>
-          <w:szCs w:val="28"/>
-          <w:rtl/>
-        </w:rPr>
-      </w:pPr>
-    </w:p>
-    <w:p>
-      <w:pPr>
-        <w:rPr>
-          <w:rFonts w:hint="cs"/>
-          <w:sz w:val="28"/>
-          <w:szCs w:val="28"/>
-          <w:rtl/>
-        </w:rPr>
-      </w:pPr>
-    </w:p>
-    <w:p>
-      <w:pPr>
-        <w:rPr>
-          <w:rFonts w:hint="cs"/>
-          <w:sz w:val="28"/>
-          <w:szCs w:val="28"/>
-          <w:rtl/>
-        </w:rPr>
-      </w:pPr>
-    </w:p>
-    <w:p>
-      <w:pPr>
-        <w:rPr>
-          <w:rFonts w:hint="cs"/>
-          <w:sz w:val="28"/>
-          <w:szCs w:val="28"/>
-          <w:rtl/>
-        </w:rPr>
-      </w:pPr>
-    </w:p>
-    <w:p>
-      <w:pPr>
-        <w:rPr>
-          <w:rFonts w:hint="cs"/>
-          <w:sz w:val="28"/>
-          <w:szCs w:val="28"/>
-          <w:rtl/>
-        </w:rPr>
-      </w:pPr>
-    </w:p>
-    <w:p>
-      <w:pPr>
-        <w:rPr>
-          <w:rFonts w:hint="cs"/>
-          <w:sz w:val="28"/>
-          <w:szCs w:val="28"/>
-          <w:rtl/>
-        </w:rPr>
-      </w:pPr>
-    </w:p>
-    <w:p>
-      <w:pPr>
-        <w:rPr>
-          <w:rFonts w:hint="cs"/>
-          <w:sz w:val="28"/>
-          <w:szCs w:val="28"/>
-          <w:rtl/>
-        </w:rPr>
-      </w:pPr>
-    </w:p>
-    <w:p>
-      <w:pPr>
-        <w:rPr>
-          <w:rFonts w:hint="cs"/>
-          <w:sz w:val="28"/>
-          <w:szCs w:val="28"/>
-          <w:rtl/>
-        </w:rPr>
-      </w:pPr>
-    </w:p>
-    <w:p>
-      <w:pPr>
-        <w:rPr>
-          <w:rFonts w:hint="cs"/>
-          <w:sz w:val="28"/>
-          <w:szCs w:val="28"/>
-          <w:rtl/>
-        </w:rPr>
-      </w:pPr>
-    </w:p>
-    <w:p>
-      <w:pPr>
-        <w:rPr>
-          <w:rFonts w:hint="cs"/>
-          <w:sz w:val="28"/>
-          <w:szCs w:val="28"/>
-          <w:rtl/>
-        </w:rPr>
-      </w:pPr>
-    </w:p>
-    <w:p>
-      <w:pPr>
-        <w:rPr>
-          <w:rFonts w:hint="cs"/>
-          <w:sz w:val="28"/>
-          <w:szCs w:val="28"/>
-          <w:rtl/>
-        </w:rPr>
-      </w:pPr>
-    </w:p>
-    <w:p>
-      <w:pPr>
-        <w:rPr>
-          <w:rFonts w:hint="cs"/>
+          <w:sz w:val="28"/>
+          <w:szCs w:val="28"/>
+          <w:rtl/>
+        </w:rPr>
+      </w:pPr>
+    </w:p>
+    <w:p>
+      <w:pPr>
+        <w:rPr>
+          <w:sz w:val="28"/>
+          <w:szCs w:val="28"/>
+          <w:rtl/>
+        </w:rPr>
+      </w:pPr>
+    </w:p>
+    <w:p>
+      <w:pPr>
+        <w:rPr>
+          <w:sz w:val="28"/>
+          <w:szCs w:val="28"/>
+          <w:rtl/>
+        </w:rPr>
+      </w:pPr>
+    </w:p>
+    <w:p>
+      <w:pPr>
+        <w:rPr>
+          <w:sz w:val="28"/>
+          <w:szCs w:val="28"/>
+          <w:rtl/>
+        </w:rPr>
+      </w:pPr>
+    </w:p>
+    <w:p>
+      <w:pPr>
+        <w:rPr>
+          <w:sz w:val="28"/>
+          <w:szCs w:val="28"/>
+          <w:rtl/>
+        </w:rPr>
+      </w:pPr>
+    </w:p>
+    <w:p>
+      <w:pPr>
+        <w:rPr>
+          <w:sz w:val="28"/>
+          <w:szCs w:val="28"/>
+          <w:rtl/>
+        </w:rPr>
+      </w:pPr>
+    </w:p>
+    <w:p>
+      <w:pPr>
+        <w:rPr>
+          <w:sz w:val="28"/>
+          <w:szCs w:val="28"/>
+          <w:rtl/>
+        </w:rPr>
+      </w:pPr>
+    </w:p>
+    <w:p>
+      <w:pPr>
+        <w:rPr>
+          <w:sz w:val="28"/>
+          <w:szCs w:val="28"/>
+          <w:rtl/>
+        </w:rPr>
+      </w:pPr>
+    </w:p>
+    <w:p>
+      <w:pPr>
+        <w:rPr>
+          <w:sz w:val="28"/>
+          <w:szCs w:val="28"/>
+          <w:rtl/>
+        </w:rPr>
+      </w:pPr>
+    </w:p>
+    <w:p>
+      <w:pPr>
+        <w:rPr>
+          <w:sz w:val="28"/>
+          <w:szCs w:val="28"/>
+          <w:rtl/>
+        </w:rPr>
+      </w:pPr>
+    </w:p>
+    <w:p>
+      <w:pPr>
+        <w:rPr>
+          <w:sz w:val="28"/>
+          <w:szCs w:val="28"/>
+          <w:rtl/>
+        </w:rPr>
+      </w:pPr>
+    </w:p>
+    <w:p>
+      <w:pPr>
+        <w:rPr>
+          <w:sz w:val="28"/>
+          <w:szCs w:val="28"/>
+          <w:rtl/>
+        </w:rPr>
+      </w:pPr>
+    </w:p>
+    <w:p>
+      <w:pPr>
+        <w:rPr>
+          <w:sz w:val="28"/>
+          <w:szCs w:val="28"/>
+          <w:rtl/>
+        </w:rPr>
+      </w:pPr>
+    </w:p>
+    <w:p>
+      <w:pPr>
+        <w:rPr>
+          <w:sz w:val="28"/>
+          <w:szCs w:val="28"/>
+          <w:rtl/>
+        </w:rPr>
+      </w:pPr>
+    </w:p>
+    <w:p>
+      <w:pPr>
+        <w:rPr>
+          <w:sz w:val="28"/>
+          <w:szCs w:val="28"/>
+          <w:rtl/>
+        </w:rPr>
+      </w:pPr>
+    </w:p>
+    <w:p>
+      <w:pPr>
+        <w:rPr>
+          <w:sz w:val="28"/>
+          <w:szCs w:val="28"/>
+          <w:rtl/>
+        </w:rPr>
+      </w:pPr>
+    </w:p>
+    <w:p>
+      <w:pPr>
+        <w:rPr>
+          <w:sz w:val="28"/>
+          <w:szCs w:val="28"/>
+          <w:rtl/>
+        </w:rPr>
+      </w:pPr>
+    </w:p>
+    <w:p>
+      <w:pPr>
+        <w:rPr>
           <w:b/>
           <w:bCs/>
           <w:sz w:val="32"/>
@@ -3225,7 +3002,7 @@
         </w:rPr>
         <w:t> </w:t>
       </w:r>
-      <w:hyperlink r:id="rId5" w:history="1">
+      <w:hyperlink r:id="rId4" w:history="1">
         <w:r>
           <w:rPr>
             <w:rStyle w:val="Emphasis"/>
@@ -3281,81 +3058,164 @@
     <w:p>
       <w:pPr>
         <w:rPr>
-          <w:rFonts w:hint="cs"/>
-          <w:sz w:val="32"/>
-          <w:szCs w:val="32"/>
-          <w:rtl/>
-        </w:rPr>
-      </w:pPr>
+          <w:sz w:val="32"/>
+          <w:szCs w:val="32"/>
+          <w:rtl/>
+        </w:rPr>
+      </w:pPr>
+    </w:p>
+    <w:p>
+      <w:pPr>
+        <w:rPr>
+          <w:b/>
+          <w:bCs/>
+          <w:sz w:val="32"/>
+          <w:szCs w:val="32"/>
+          <w:rtl/>
+        </w:rPr>
+      </w:pPr>
+      <w:r>
+        <w:rPr>
+          <w:rFonts w:hint="cs"/>
+          <w:b/>
+          <w:bCs/>
+          <w:sz w:val="32"/>
+          <w:szCs w:val="32"/>
+          <w:rtl/>
+        </w:rPr>
+        <w:lastRenderedPageBreak/>
+        <w:t>ובסופו של יום</w:t>
+      </w:r>
+      <w:r>
+        <w:rPr>
+          <w:rFonts w:hint="cs"/>
+          <w:b/>
+          <w:bCs/>
+          <w:sz w:val="32"/>
+          <w:szCs w:val="32"/>
+          <w:rtl/>
+        </w:rPr>
+        <w:t>,</w:t>
+      </w:r>
+      <w:r>
+        <w:rPr>
+          <w:rFonts w:hint="cs"/>
+          <w:b/>
+          <w:bCs/>
+          <w:sz w:val="32"/>
+          <w:szCs w:val="32"/>
+          <w:rtl/>
+        </w:rPr>
+        <w:t xml:space="preserve"> אחרי אינסוף דיבורים על פיצה בזמן הצום גם יקיר נהנה מהפיצה שארגן א. האוכל </w:t>
+      </w:r>
       <w:bookmarkStart w:id="0" w:name="_GoBack"/>
       <w:bookmarkEnd w:id="0"/>
-    </w:p>
-    <w:p>
-      <w:pPr>
-        <w:rPr>
-          <w:rFonts w:hint="cs"/>
-          <w:b/>
-          <w:bCs/>
-          <w:sz w:val="32"/>
-          <w:szCs w:val="32"/>
-          <w:u w:val="single"/>
-          <w:rtl/>
-        </w:rPr>
-      </w:pPr>
-    </w:p>
-    <w:p>
-      <w:pPr>
-        <w:rPr>
-          <w:rFonts w:hint="cs"/>
-          <w:sz w:val="28"/>
-          <w:szCs w:val="28"/>
-          <w:rtl/>
-        </w:rPr>
-      </w:pPr>
-    </w:p>
-    <w:p>
-      <w:pPr>
-        <w:rPr>
-          <w:rFonts w:hint="cs"/>
-          <w:b/>
-          <w:bCs/>
-          <w:sz w:val="32"/>
-          <w:szCs w:val="32"/>
-          <w:u w:val="single"/>
-          <w:rtl/>
-        </w:rPr>
-      </w:pPr>
-    </w:p>
-    <w:p>
-      <w:pPr>
-        <w:rPr>
-          <w:rFonts w:hint="cs"/>
-          <w:b/>
-          <w:bCs/>
-          <w:sz w:val="32"/>
-          <w:szCs w:val="32"/>
-          <w:u w:val="single"/>
-          <w:rtl/>
-        </w:rPr>
-      </w:pPr>
-    </w:p>
-    <w:p>
-      <w:pPr>
-        <w:rPr>
-          <w:rFonts w:hint="cs"/>
-          <w:b/>
-          <w:bCs/>
-          <w:sz w:val="32"/>
-          <w:szCs w:val="32"/>
-          <w:u w:val="single"/>
-          <w:rtl/>
-        </w:rPr>
-      </w:pPr>
-    </w:p>
-    <w:p>
-      <w:pPr>
-        <w:rPr>
-          <w:rFonts w:hint="cs"/>
+      <w:r>
+        <w:rPr>
+          <w:rFonts w:hint="cs"/>
+          <w:b/>
+          <w:bCs/>
+          <w:sz w:val="32"/>
+          <w:szCs w:val="32"/>
+          <w:rtl/>
+        </w:rPr>
+        <w:t>שלנו, אסף:</w:t>
+      </w:r>
+    </w:p>
+    <w:p>
+      <w:pPr>
+        <w:rPr>
+          <w:rFonts w:hint="cs"/>
+          <w:b/>
+          <w:bCs/>
+          <w:sz w:val="32"/>
+          <w:szCs w:val="32"/>
+          <w:u w:val="single"/>
+          <w:rtl/>
+        </w:rPr>
+      </w:pPr>
+      <w:r>
+        <w:rPr>
+          <w:b/>
+          <w:bCs/>
+          <w:sz w:val="32"/>
+          <w:szCs w:val="32"/>
+          <w:u w:val="single"/>
+        </w:rPr>
+        <w:pict>
+          <v:shapetype id="_x0000_t75" coordsize="21600,21600" o:spt="75" o:preferrelative="t" path="m@4@5l@4@11@9@11@9@5xe" filled="f" stroked="f">
+            <v:stroke joinstyle="miter"/>
+            <v:formulas>
+              <v:f eqn="if lineDrawn pixelLineWidth 0"/>
+              <v:f eqn="sum @0 1 0"/>
+              <v:f eqn="sum 0 0 @1"/>
+              <v:f eqn="prod @2 1 2"/>
+              <v:f eqn="prod @3 21600 pixelWidth"/>
+              <v:f eqn="prod @3 21600 pixelHeight"/>
+              <v:f eqn="sum @0 0 1"/>
+              <v:f eqn="prod @6 1 2"/>
+              <v:f eqn="prod @7 21600 pixelWidth"/>
+              <v:f eqn="sum @8 21600 0"/>
+              <v:f eqn="prod @7 21600 pixelHeight"/>
+              <v:f eqn="sum @10 21600 0"/>
+            </v:formulas>
+            <v:path o:extrusionok="f" gradientshapeok="t" o:connecttype="rect"/>
+            <o:lock v:ext="edit" aspectratio="t"/>
+          </v:shapetype>
+          <v:shape id="_x0000_i1025" type="#_x0000_t75" style="width:414.9pt;height:235.2pt">
+            <v:imagedata r:id="rId5" o:title="IMG_20160331_160640"/>
+          </v:shape>
+        </w:pict>
+      </w:r>
+    </w:p>
+    <w:p>
+      <w:pPr>
+        <w:rPr>
+          <w:sz w:val="28"/>
+          <w:szCs w:val="28"/>
+          <w:rtl/>
+        </w:rPr>
+      </w:pPr>
+    </w:p>
+    <w:p>
+      <w:pPr>
+        <w:rPr>
+          <w:b/>
+          <w:bCs/>
+          <w:sz w:val="32"/>
+          <w:szCs w:val="32"/>
+          <w:u w:val="single"/>
+          <w:rtl/>
+        </w:rPr>
+      </w:pPr>
+    </w:p>
+    <w:p>
+      <w:pPr>
+        <w:rPr>
+          <w:b/>
+          <w:bCs/>
+          <w:sz w:val="32"/>
+          <w:szCs w:val="32"/>
+          <w:u w:val="single"/>
+          <w:rtl/>
+        </w:rPr>
+      </w:pPr>
+    </w:p>
+    <w:p>
+      <w:pPr>
+        <w:rPr>
+          <w:b/>
+          <w:bCs/>
+          <w:sz w:val="32"/>
+          <w:szCs w:val="32"/>
+          <w:u w:val="single"/>
+          <w:rtl/>
+        </w:rPr>
+      </w:pPr>
+    </w:p>
+    <w:p>
+      <w:pPr>
+        <w:rPr>
           <w:b/>
           <w:bCs/>
           <w:sz w:val="36"/>
@@ -3368,82 +3228,75 @@
     <w:p>
       <w:pPr>
         <w:rPr>
-          <w:rFonts w:hint="cs"/>
-          <w:b/>
-          <w:bCs/>
-          <w:sz w:val="32"/>
-          <w:szCs w:val="32"/>
-          <w:u w:val="single"/>
-          <w:rtl/>
-        </w:rPr>
-      </w:pPr>
-    </w:p>
-    <w:p>
-      <w:pPr>
-        <w:rPr>
-          <w:rFonts w:hint="cs"/>
-          <w:b/>
-          <w:bCs/>
-          <w:sz w:val="32"/>
-          <w:szCs w:val="32"/>
-          <w:u w:val="single"/>
-          <w:rtl/>
-        </w:rPr>
-      </w:pPr>
-    </w:p>
-    <w:p>
-      <w:pPr>
-        <w:rPr>
-          <w:rFonts w:hint="cs"/>
-          <w:sz w:val="32"/>
-          <w:szCs w:val="32"/>
-          <w:rtl/>
-        </w:rPr>
-      </w:pPr>
-    </w:p>
-    <w:p>
-      <w:pPr>
-        <w:rPr>
-          <w:rFonts w:hint="cs"/>
-          <w:b/>
-          <w:bCs/>
-          <w:sz w:val="32"/>
-          <w:szCs w:val="32"/>
-          <w:u w:val="single"/>
-          <w:rtl/>
-        </w:rPr>
-      </w:pPr>
-    </w:p>
-    <w:p>
-      <w:pPr>
-        <w:rPr>
-          <w:rFonts w:hint="cs"/>
-          <w:b/>
-          <w:bCs/>
-          <w:sz w:val="32"/>
-          <w:szCs w:val="32"/>
-          <w:u w:val="single"/>
-          <w:rtl/>
-        </w:rPr>
-      </w:pPr>
-    </w:p>
-    <w:p>
-      <w:pPr>
-        <w:rPr>
-          <w:rFonts w:hint="cs"/>
-          <w:b/>
-          <w:bCs/>
-          <w:sz w:val="32"/>
-          <w:szCs w:val="32"/>
-          <w:u w:val="single"/>
-          <w:rtl/>
-        </w:rPr>
-      </w:pPr>
-    </w:p>
-    <w:p>
-      <w:pPr>
-        <w:rPr>
-          <w:rFonts w:hint="cs"/>
+          <w:b/>
+          <w:bCs/>
+          <w:sz w:val="32"/>
+          <w:szCs w:val="32"/>
+          <w:u w:val="single"/>
+          <w:rtl/>
+        </w:rPr>
+      </w:pPr>
+    </w:p>
+    <w:p>
+      <w:pPr>
+        <w:rPr>
+          <w:b/>
+          <w:bCs/>
+          <w:sz w:val="32"/>
+          <w:szCs w:val="32"/>
+          <w:u w:val="single"/>
+          <w:rtl/>
+        </w:rPr>
+      </w:pPr>
+    </w:p>
+    <w:p>
+      <w:pPr>
+        <w:rPr>
+          <w:sz w:val="32"/>
+          <w:szCs w:val="32"/>
+          <w:rtl/>
+        </w:rPr>
+      </w:pPr>
+    </w:p>
+    <w:p>
+      <w:pPr>
+        <w:rPr>
+          <w:b/>
+          <w:bCs/>
+          <w:sz w:val="32"/>
+          <w:szCs w:val="32"/>
+          <w:u w:val="single"/>
+          <w:rtl/>
+        </w:rPr>
+      </w:pPr>
+    </w:p>
+    <w:p>
+      <w:pPr>
+        <w:rPr>
+          <w:b/>
+          <w:bCs/>
+          <w:sz w:val="32"/>
+          <w:szCs w:val="32"/>
+          <w:u w:val="single"/>
+          <w:rtl/>
+        </w:rPr>
+      </w:pPr>
+    </w:p>
+    <w:p>
+      <w:pPr>
+        <w:rPr>
+          <w:b/>
+          <w:bCs/>
+          <w:sz w:val="32"/>
+          <w:szCs w:val="32"/>
+          <w:u w:val="single"/>
+          <w:rtl/>
+        </w:rPr>
+      </w:pPr>
+    </w:p>
+    <w:p>
+      <w:pPr>
+        <w:rPr>
           <w:b/>
           <w:bCs/>
           <w:color w:val="FF0000"/>
@@ -3457,7 +3310,6 @@
     <w:p>
       <w:pPr>
         <w:rPr>
-          <w:rFonts w:hint="cs"/>
           <w:b/>
           <w:bCs/>
           <w:color w:val="FF0000"/>
@@ -3471,7 +3323,6 @@
     <w:p>
       <w:pPr>
         <w:rPr>
-          <w:rFonts w:hint="cs"/>
           <w:sz w:val="28"/>
           <w:szCs w:val="28"/>
           <w:rtl/>
@@ -3491,7 +3342,7 @@
 </file>
 
 <file path=word/styles.xml><?xml version="1.0" encoding="utf-8"?>
-<w:styles xmlns:mc="http://schemas.openxmlformats.org/markup-compatibility/2006" xmlns:r="http://schemas.openxmlformats.org/officeDocument/2006/relationships" xmlns:w="http://schemas.openxmlformats.org/wordprocessingml/2006/main" xmlns:w14="http://schemas.microsoft.com/office/word/2010/wordml" mc:Ignorable="w14">
+<w:styles xmlns:mc="http://schemas.openxmlformats.org/markup-compatibility/2006" xmlns:r="http://schemas.openxmlformats.org/officeDocument/2006/relationships" xmlns:w="http://schemas.openxmlformats.org/wordprocessingml/2006/main" xmlns:w14="http://schemas.microsoft.com/office/word/2010/wordml" xmlns:w15="http://schemas.microsoft.com/office/word/2012/wordml" xmlns:w16se="http://schemas.microsoft.com/office/word/2015/wordml/symex" mc:Ignorable="w14 w15 w16se">
   <w:docDefaults>
     <w:rPrDefault>
       <w:rPr>
@@ -3507,144 +3358,379 @@
       </w:pPr>
     </w:pPrDefault>
   </w:docDefaults>
-  <w:latentStyles w:defLockedState="0" w:defUIPriority="99" w:defSemiHidden="1" w:defUnhideWhenUsed="1" w:defQFormat="0" w:count="267">
-    <w:lsdException w:name="Normal" w:semiHidden="0" w:uiPriority="0" w:unhideWhenUsed="0" w:qFormat="1"/>
-    <w:lsdException w:name="heading 1" w:semiHidden="0" w:uiPriority="9" w:unhideWhenUsed="0" w:qFormat="1"/>
-    <w:lsdException w:name="heading 2" w:uiPriority="9" w:qFormat="1"/>
-    <w:lsdException w:name="heading 3" w:uiPriority="9" w:qFormat="1"/>
-    <w:lsdException w:name="heading 4" w:uiPriority="9" w:qFormat="1"/>
-    <w:lsdException w:name="heading 5" w:uiPriority="9" w:qFormat="1"/>
-    <w:lsdException w:name="heading 6" w:uiPriority="9" w:qFormat="1"/>
-    <w:lsdException w:name="heading 7" w:uiPriority="9" w:qFormat="1"/>
-    <w:lsdException w:name="heading 8" w:uiPriority="9" w:qFormat="1"/>
-    <w:lsdException w:name="heading 9" w:uiPriority="9" w:qFormat="1"/>
-    <w:lsdException w:name="toc 1" w:uiPriority="39"/>
-    <w:lsdException w:name="toc 2" w:uiPriority="39"/>
-    <w:lsdException w:name="toc 3" w:uiPriority="39"/>
-    <w:lsdException w:name="toc 4" w:uiPriority="39"/>
-    <w:lsdException w:name="toc 5" w:uiPriority="39"/>
-    <w:lsdException w:name="toc 6" w:uiPriority="39"/>
-    <w:lsdException w:name="toc 7" w:uiPriority="39"/>
-    <w:lsdException w:name="toc 8" w:uiPriority="39"/>
-    <w:lsdException w:name="toc 9" w:uiPriority="39"/>
-    <w:lsdException w:name="caption" w:uiPriority="35" w:qFormat="1"/>
-    <w:lsdException w:name="Title" w:semiHidden="0" w:uiPriority="10" w:unhideWhenUsed="0" w:qFormat="1"/>
-    <w:lsdException w:name="Default Paragraph Font" w:uiPriority="1"/>
-    <w:lsdException w:name="Subtitle" w:semiHidden="0" w:uiPriority="11" w:unhideWhenUsed="0" w:qFormat="1"/>
-    <w:lsdException w:name="Strong" w:semiHidden="0" w:uiPriority="22" w:unhideWhenUsed="0" w:qFormat="1"/>
-    <w:lsdException w:name="Emphasis" w:semiHidden="0" w:uiPriority="20" w:unhideWhenUsed="0" w:qFormat="1"/>
-    <w:lsdException w:name="Table Grid" w:semiHidden="0" w:uiPriority="59" w:unhideWhenUsed="0"/>
-    <w:lsdException w:name="Placeholder Text" w:unhideWhenUsed="0"/>
-    <w:lsdException w:name="No Spacing" w:semiHidden="0" w:uiPriority="1" w:unhideWhenUsed="0" w:qFormat="1"/>
-    <w:lsdException w:name="Light Shading" w:semiHidden="0" w:uiPriority="60" w:unhideWhenUsed="0"/>
-    <w:lsdException w:name="Light List" w:semiHidden="0" w:uiPriority="61" w:unhideWhenUsed="0"/>
-    <w:lsdException w:name="Light Grid" w:semiHidden="0" w:uiPriority="62" w:unhideWhenUsed="0"/>
-    <w:lsdException w:name="Medium Shading 1" w:semiHidden="0" w:uiPriority="63" w:unhideWhenUsed="0"/>
-    <w:lsdException w:name="Medium Shading 2" w:semiHidden="0" w:uiPriority="64" w:unhideWhenUsed="0"/>
-    <w:lsdException w:name="Medium List 1" w:semiHidden="0" w:uiPriority="65" w:unhideWhenUsed="0"/>
-    <w:lsdException w:name="Medium List 2" w:semiHidden="0" w:uiPriority="66" w:unhideWhenUsed="0"/>
-    <w:lsdException w:name="Medium Grid 1" w:semiHidden="0" w:uiPriority="67" w:unhideWhenUsed="0"/>
-    <w:lsdException w:name="Medium Grid 2" w:semiHidden="0" w:uiPriority="68" w:unhideWhenUsed="0"/>
-    <w:lsdException w:name="Medium Grid 3" w:semiHidden="0" w:uiPriority="69" w:unhideWhenUsed="0"/>
-    <w:lsdException w:name="Dark List" w:semiHidden="0" w:uiPriority="70" w:unhideWhenUsed="0"/>
-    <w:lsdException w:name="Colorful Shading" w:semiHidden="0" w:uiPriority="71" w:unhideWhenUsed="0"/>
-    <w:lsdException w:name="Colorful List" w:semiHidden="0" w:uiPriority="72" w:unhideWhenUsed="0"/>
-    <w:lsdException w:name="Colorful Grid" w:semiHidden="0" w:uiPriority="73" w:unhideWhenUsed="0"/>
-    <w:lsdException w:name="Light Shading Accent 1" w:semiHidden="0" w:uiPriority="60" w:unhideWhenUsed="0"/>
-    <w:lsdException w:name="Light List Accent 1" w:semiHidden="0" w:uiPriority="61" w:unhideWhenUsed="0"/>
-    <w:lsdException w:name="Light Grid Accent 1" w:semiHidden="0" w:uiPriority="62" w:unhideWhenUsed="0"/>
-    <w:lsdException w:name="Medium Shading 1 Accent 1" w:semiHidden="0" w:uiPriority="63" w:unhideWhenUsed="0"/>
-    <w:lsdException w:name="Medium Shading 2 Accent 1" w:semiHidden="0" w:uiPriority="64" w:unhideWhenUsed="0"/>
-    <w:lsdException w:name="Medium List 1 Accent 1" w:semiHidden="0" w:uiPriority="65" w:unhideWhenUsed="0"/>
-    <w:lsdException w:name="Revision" w:unhideWhenUsed="0"/>
-    <w:lsdException w:name="List Paragraph" w:semiHidden="0" w:uiPriority="34" w:unhideWhenUsed="0" w:qFormat="1"/>
-    <w:lsdException w:name="Quote" w:semiHidden="0" w:uiPriority="29" w:unhideWhenUsed="0" w:qFormat="1"/>
-    <w:lsdException w:name="Intense Quote" w:semiHidden="0" w:uiPriority="30" w:unhideWhenUsed="0" w:qFormat="1"/>
-    <w:lsdException w:name="Medium List 2 Accent 1" w:semiHidden="0" w:uiPriority="66" w:unhideWhenUsed="0"/>
-    <w:lsdException w:name="Medium Grid 1 Accent 1" w:semiHidden="0" w:uiPriority="67" w:unhideWhenUsed="0"/>
-    <w:lsdException w:name="Medium Grid 2 Accent 1" w:semiHidden="0" w:uiPriority="68" w:unhideWhenUsed="0"/>
-    <w:lsdException w:name="Medium Grid 3 Accent 1" w:semiHidden="0" w:uiPriority="69" w:unhideWhenUsed="0"/>
-    <w:lsdException w:name="Dark List Accent 1" w:semiHidden="0" w:uiPriority="70" w:unhideWhenUsed="0"/>
-    <w:lsdException w:name="Colorful Shading Accent 1" w:semiHidden="0" w:uiPriority="71" w:unhideWhenUsed="0"/>
-    <w:lsdException w:name="Colorful List Accent 1" w:semiHidden="0" w:uiPriority="72" w:unhideWhenUsed="0"/>
-    <w:lsdException w:name="Colorful Grid Accent 1" w:semiHidden="0" w:uiPriority="73" w:unhideWhenUsed="0"/>
-    <w:lsdException w:name="Light Shading Accent 2" w:semiHidden="0" w:uiPriority="60" w:unhideWhenUsed="0"/>
-    <w:lsdException w:name="Light List Accent 2" w:semiHidden="0" w:uiPriority="61" w:unhideWhenUsed="0"/>
-    <w:lsdException w:name="Light Grid Accent 2" w:semiHidden="0" w:uiPriority="62" w:unhideWhenUsed="0"/>
-    <w:lsdException w:name="Medium Shading 1 Accent 2" w:semiHidden="0" w:uiPriority="63" w:unhideWhenUsed="0"/>
-    <w:lsdException w:name="Medium Shading 2 Accent 2" w:semiHidden="0" w:uiPriority="64" w:unhideWhenUsed="0"/>
-    <w:lsdException w:name="Medium List 1 Accent 2" w:semiHidden="0" w:uiPriority="65" w:unhideWhenUsed="0"/>
-    <w:lsdException w:name="Medium List 2 Accent 2" w:semiHidden="0" w:uiPriority="66" w:unhideWhenUsed="0"/>
-    <w:lsdException w:name="Medium Grid 1 Accent 2" w:semiHidden="0" w:uiPriority="67" w:unhideWhenUsed="0"/>
-    <w:lsdException w:name="Medium Grid 2 Accent 2" w:semiHidden="0" w:uiPriority="68" w:unhideWhenUsed="0"/>
-    <w:lsdException w:name="Medium Grid 3 Accent 2" w:semiHidden="0" w:uiPriority="69" w:unhideWhenUsed="0"/>
-    <w:lsdException w:name="Dark List Accent 2" w:semiHidden="0" w:uiPriority="70" w:unhideWhenUsed="0"/>
-    <w:lsdException w:name="Colorful Shading Accent 2" w:semiHidden="0" w:uiPriority="71" w:unhideWhenUsed="0"/>
-    <w:lsdException w:name="Colorful List Accent 2" w:semiHidden="0" w:uiPriority="72" w:unhideWhenUsed="0"/>
-    <w:lsdException w:name="Colorful Grid Accent 2" w:semiHidden="0" w:uiPriority="73" w:unhideWhenUsed="0"/>
-    <w:lsdException w:name="Light Shading Accent 3" w:semiHidden="0" w:uiPriority="60" w:unhideWhenUsed="0"/>
-    <w:lsdException w:name="Light List Accent 3" w:semiHidden="0" w:uiPriority="61" w:unhideWhenUsed="0"/>
-    <w:lsdException w:name="Light Grid Accent 3" w:semiHidden="0" w:uiPriority="62" w:unhideWhenUsed="0"/>
-    <w:lsdException w:name="Medium Shading 1 Accent 3" w:semiHidden="0" w:uiPriority="63" w:unhideWhenUsed="0"/>
-    <w:lsdException w:name="Medium Shading 2 Accent 3" w:semiHidden="0" w:uiPriority="64" w:unhideWhenUsed="0"/>
-    <w:lsdException w:name="Medium List 1 Accent 3" w:semiHidden="0" w:uiPriority="65" w:unhideWhenUsed="0"/>
-    <w:lsdException w:name="Medium List 2 Accent 3" w:semiHidden="0" w:uiPriority="66" w:unhideWhenUsed="0"/>
-    <w:lsdException w:name="Medium Grid 1 Accent 3" w:semiHidden="0" w:uiPriority="67" w:unhideWhenUsed="0"/>
-    <w:lsdException w:name="Medium Grid 2 Accent 3" w:semiHidden="0" w:uiPriority="68" w:unhideWhenUsed="0"/>
-    <w:lsdException w:name="Medium Grid 3 Accent 3" w:semiHidden="0" w:uiPriority="69" w:unhideWhenUsed="0"/>
-    <w:lsdException w:name="Dark List Accent 3" w:semiHidden="0" w:uiPriority="70" w:unhideWhenUsed="0"/>
-    <w:lsdException w:name="Colorful Shading Accent 3" w:semiHidden="0" w:uiPriority="71" w:unhideWhenUsed="0"/>
-    <w:lsdException w:name="Colorful List Accent 3" w:semiHidden="0" w:uiPriority="72" w:unhideWhenUsed="0"/>
-    <w:lsdException w:name="Colorful Grid Accent 3" w:semiHidden="0" w:uiPriority="73" w:unhideWhenUsed="0"/>
-    <w:lsdException w:name="Light Shading Accent 4" w:semiHidden="0" w:uiPriority="60" w:unhideWhenUsed="0"/>
-    <w:lsdException w:name="Light List Accent 4" w:semiHidden="0" w:uiPriority="61" w:unhideWhenUsed="0"/>
-    <w:lsdException w:name="Light Grid Accent 4" w:semiHidden="0" w:uiPriority="62" w:unhideWhenUsed="0"/>
-    <w:lsdException w:name="Medium Shading 1 Accent 4" w:semiHidden="0" w:uiPriority="63" w:unhideWhenUsed="0"/>
-    <w:lsdException w:name="Medium Shading 2 Accent 4" w:semiHidden="0" w:uiPriority="64" w:unhideWhenUsed="0"/>
-    <w:lsdException w:name="Medium List 1 Accent 4" w:semiHidden="0" w:uiPriority="65" w:unhideWhenUsed="0"/>
-    <w:lsdException w:name="Medium List 2 Accent 4" w:semiHidden="0" w:uiPriority="66" w:unhideWhenUsed="0"/>
-    <w:lsdException w:name="Medium Grid 1 Accent 4" w:semiHidden="0" w:uiPriority="67" w:unhideWhenUsed="0"/>
-    <w:lsdException w:name="Medium Grid 2 Accent 4" w:semiHidden="0" w:uiPriority="68" w:unhideWhenUsed="0"/>
-    <w:lsdException w:name="Medium Grid 3 Accent 4" w:semiHidden="0" w:uiPriority="69" w:unhideWhenUsed="0"/>
-    <w:lsdException w:name="Dark List Accent 4" w:semiHidden="0" w:uiPriority="70" w:unhideWhenUsed="0"/>
-    <w:lsdException w:name="Colorful Shading Accent 4" w:semiHidden="0" w:uiPriority="71" w:unhideWhenUsed="0"/>
-    <w:lsdException w:name="Colorful List Accent 4" w:semiHidden="0" w:uiPriority="72" w:unhideWhenUsed="0"/>
-    <w:lsdException w:name="Colorful Grid Accent 4" w:semiHidden="0" w:uiPriority="73" w:unhideWhenUsed="0"/>
-    <w:lsdException w:name="Light Shading Accent 5" w:semiHidden="0" w:uiPriority="60" w:unhideWhenUsed="0"/>
-    <w:lsdException w:name="Light List Accent 5" w:semiHidden="0" w:uiPriority="61" w:unhideWhenUsed="0"/>
-    <w:lsdException w:name="Light Grid Accent 5" w:semiHidden="0" w:uiPriority="62" w:unhideWhenUsed="0"/>
-    <w:lsdException w:name="Medium Shading 1 Accent 5" w:semiHidden="0" w:uiPriority="63" w:unhideWhenUsed="0"/>
-    <w:lsdException w:name="Medium Shading 2 Accent 5" w:semiHidden="0" w:uiPriority="64" w:unhideWhenUsed="0"/>
-    <w:lsdException w:name="Medium List 1 Accent 5" w:semiHidden="0" w:uiPriority="65" w:unhideWhenUsed="0"/>
-    <w:lsdException w:name="Medium List 2 Accent 5" w:semiHidden="0" w:uiPriority="66" w:unhideWhenUsed="0"/>
-    <w:lsdException w:name="Medium Grid 1 Accent 5" w:semiHidden="0" w:uiPriority="67" w:unhideWhenUsed="0"/>
-    <w:lsdException w:name="Medium Grid 2 Accent 5" w:semiHidden="0" w:uiPriority="68" w:unhideWhenUsed="0"/>
-    <w:lsdException w:name="Medium Grid 3 Accent 5" w:semiHidden="0" w:uiPriority="69" w:unhideWhenUsed="0"/>
-    <w:lsdException w:name="Dark List Accent 5" w:semiHidden="0" w:uiPriority="70" w:unhideWhenUsed="0"/>
-    <w:lsdException w:name="Colorful Shading Accent 5" w:semiHidden="0" w:uiPriority="71" w:unhideWhenUsed="0"/>
-    <w:lsdException w:name="Colorful List Accent 5" w:semiHidden="0" w:uiPriority="72" w:unhideWhenUsed="0"/>
-    <w:lsdException w:name="Colorful Grid Accent 5" w:semiHidden="0" w:uiPriority="73" w:unhideWhenUsed="0"/>
-    <w:lsdException w:name="Light Shading Accent 6" w:semiHidden="0" w:uiPriority="60" w:unhideWhenUsed="0"/>
-    <w:lsdException w:name="Light List Accent 6" w:semiHidden="0" w:uiPriority="61" w:unhideWhenUsed="0"/>
-    <w:lsdException w:name="Light Grid Accent 6" w:semiHidden="0" w:uiPriority="62" w:unhideWhenUsed="0"/>
-    <w:lsdException w:name="Medium Shading 1 Accent 6" w:semiHidden="0" w:uiPriority="63" w:unhideWhenUsed="0"/>
-    <w:lsdException w:name="Medium Shading 2 Accent 6" w:semiHidden="0" w:uiPriority="64" w:unhideWhenUsed="0"/>
-    <w:lsdException w:name="Medium List 1 Accent 6" w:semiHidden="0" w:uiPriority="65" w:unhideWhenUsed="0"/>
-    <w:lsdException w:name="Medium List 2 Accent 6" w:semiHidden="0" w:uiPriority="66" w:unhideWhenUsed="0"/>
-    <w:lsdException w:name="Medium Grid 1 Accent 6" w:semiHidden="0" w:uiPriority="67" w:unhideWhenUsed="0"/>
-    <w:lsdException w:name="Medium Grid 2 Accent 6" w:semiHidden="0" w:uiPriority="68" w:unhideWhenUsed="0"/>
-    <w:lsdException w:name="Medium Grid 3 Accent 6" w:semiHidden="0" w:uiPriority="69" w:unhideWhenUsed="0"/>
-    <w:lsdException w:name="Dark List Accent 6" w:semiHidden="0" w:uiPriority="70" w:unhideWhenUsed="0"/>
-    <w:lsdException w:name="Colorful Shading Accent 6" w:semiHidden="0" w:uiPriority="71" w:unhideWhenUsed="0"/>
-    <w:lsdException w:name="Colorful List Accent 6" w:semiHidden="0" w:uiPriority="72" w:unhideWhenUsed="0"/>
-    <w:lsdException w:name="Colorful Grid Accent 6" w:semiHidden="0" w:uiPriority="73" w:unhideWhenUsed="0"/>
-    <w:lsdException w:name="Subtle Emphasis" w:semiHidden="0" w:uiPriority="19" w:unhideWhenUsed="0" w:qFormat="1"/>
-    <w:lsdException w:name="Intense Emphasis" w:semiHidden="0" w:uiPriority="21" w:unhideWhenUsed="0" w:qFormat="1"/>
-    <w:lsdException w:name="Subtle Reference" w:semiHidden="0" w:uiPriority="31" w:unhideWhenUsed="0" w:qFormat="1"/>
-    <w:lsdException w:name="Intense Reference" w:semiHidden="0" w:uiPriority="32" w:unhideWhenUsed="0" w:qFormat="1"/>
-    <w:lsdException w:name="Book Title" w:semiHidden="0" w:uiPriority="33" w:unhideWhenUsed="0" w:qFormat="1"/>
-    <w:lsdException w:name="Bibliography" w:uiPriority="37"/>
-    <w:lsdException w:name="TOC Heading" w:uiPriority="39" w:qFormat="1"/>
+  <w:latentStyles w:defLockedState="0" w:defUIPriority="99" w:defSemiHidden="0" w:defUnhideWhenUsed="0" w:defQFormat="0" w:count="372">
+    <w:lsdException w:name="Normal" w:uiPriority="0" w:qFormat="1"/>
+    <w:lsdException w:name="heading 1" w:uiPriority="9" w:qFormat="1"/>
+    <w:lsdException w:name="heading 2" w:semiHidden="1" w:uiPriority="9" w:unhideWhenUsed="1" w:qFormat="1"/>
+    <w:lsdException w:name="heading 3" w:semiHidden="1" w:uiPriority="9" w:unhideWhenUsed="1" w:qFormat="1"/>
+    <w:lsdException w:name="heading 4" w:semiHidden="1" w:uiPriority="9" w:unhideWhenUsed="1" w:qFormat="1"/>
+    <w:lsdException w:name="heading 5" w:semiHidden="1" w:uiPriority="9" w:unhideWhenUsed="1" w:qFormat="1"/>
+    <w:lsdException w:name="heading 6" w:semiHidden="1" w:uiPriority="9" w:unhideWhenUsed="1" w:qFormat="1"/>
+    <w:lsdException w:name="heading 7" w:semiHidden="1" w:uiPriority="9" w:unhideWhenUsed="1" w:qFormat="1"/>
+    <w:lsdException w:name="heading 8" w:semiHidden="1" w:uiPriority="9" w:unhideWhenUsed="1" w:qFormat="1"/>
+    <w:lsdException w:name="heading 9" w:semiHidden="1" w:uiPriority="9" w:unhideWhenUsed="1" w:qFormat="1"/>
+    <w:lsdException w:name="index 1" w:semiHidden="1" w:unhideWhenUsed="1"/>
+    <w:lsdException w:name="index 2" w:semiHidden="1" w:unhideWhenUsed="1"/>
+    <w:lsdException w:name="index 3" w:semiHidden="1" w:unhideWhenUsed="1"/>
+    <w:lsdException w:name="index 4" w:semiHidden="1" w:unhideWhenUsed="1"/>
+    <w:lsdException w:name="index 5" w:semiHidden="1" w:unhideWhenUsed="1"/>
+    <w:lsdException w:name="index 6" w:semiHidden="1" w:unhideWhenUsed="1"/>
+    <w:lsdException w:name="index 7" w:semiHidden="1" w:unhideWhenUsed="1"/>
+    <w:lsdException w:name="index 8" w:semiHidden="1" w:unhideWhenUsed="1"/>
+    <w:lsdException w:name="index 9" w:semiHidden="1" w:unhideWhenUsed="1"/>
+    <w:lsdException w:name="toc 1" w:semiHidden="1" w:uiPriority="39" w:unhideWhenUsed="1"/>
+    <w:lsdException w:name="toc 2" w:semiHidden="1" w:uiPriority="39" w:unhideWhenUsed="1"/>
+    <w:lsdException w:name="toc 3" w:semiHidden="1" w:uiPriority="39" w:unhideWhenUsed="1"/>
+    <w:lsdException w:name="toc 4" w:semiHidden="1" w:uiPriority="39" w:unhideWhenUsed="1"/>
+    <w:lsdException w:name="toc 5" w:semiHidden="1" w:uiPriority="39" w:unhideWhenUsed="1"/>
+    <w:lsdException w:name="toc 6" w:semiHidden="1" w:uiPriority="39" w:unhideWhenUsed="1"/>
+    <w:lsdException w:name="toc 7" w:semiHidden="1" w:uiPriority="39" w:unhideWhenUsed="1"/>
+    <w:lsdException w:name="toc 8" w:semiHidden="1" w:uiPriority="39" w:unhideWhenUsed="1"/>
+    <w:lsdException w:name="toc 9" w:semiHidden="1" w:uiPriority="39" w:unhideWhenUsed="1"/>
+    <w:lsdException w:name="Normal Indent" w:semiHidden="1" w:unhideWhenUsed="1"/>
+    <w:lsdException w:name="footnote text" w:semiHidden="1" w:unhideWhenUsed="1"/>
+    <w:lsdException w:name="annotation text" w:semiHidden="1" w:unhideWhenUsed="1"/>
+    <w:lsdException w:name="header" w:semiHidden="1" w:unhideWhenUsed="1"/>
+    <w:lsdException w:name="footer" w:semiHidden="1" w:unhideWhenUsed="1"/>
+    <w:lsdException w:name="index heading" w:semiHidden="1" w:unhideWhenUsed="1"/>
+    <w:lsdException w:name="caption" w:semiHidden="1" w:uiPriority="35" w:unhideWhenUsed="1" w:qFormat="1"/>
+    <w:lsdException w:name="table of figures" w:semiHidden="1" w:unhideWhenUsed="1"/>
+    <w:lsdException w:name="envelope address" w:semiHidden="1" w:unhideWhenUsed="1"/>
+    <w:lsdException w:name="envelope return" w:semiHidden="1" w:unhideWhenUsed="1"/>
+    <w:lsdException w:name="footnote reference" w:semiHidden="1" w:unhideWhenUsed="1"/>
+    <w:lsdException w:name="annotation reference" w:semiHidden="1" w:unhideWhenUsed="1"/>
+    <w:lsdException w:name="line number" w:semiHidden="1" w:unhideWhenUsed="1"/>
+    <w:lsdException w:name="page number" w:semiHidden="1" w:unhideWhenUsed="1"/>
+    <w:lsdException w:name="endnote reference" w:semiHidden="1" w:unhideWhenUsed="1"/>
+    <w:lsdException w:name="endnote text" w:semiHidden="1" w:unhideWhenUsed="1"/>
+    <w:lsdException w:name="table of authorities" w:semiHidden="1" w:unhideWhenUsed="1"/>
+    <w:lsdException w:name="macro" w:semiHidden="1" w:unhideWhenUsed="1"/>
+    <w:lsdException w:name="toa heading" w:semiHidden="1" w:unhideWhenUsed="1"/>
+    <w:lsdException w:name="List" w:semiHidden="1" w:unhideWhenUsed="1"/>
+    <w:lsdException w:name="List Bullet" w:semiHidden="1" w:unhideWhenUsed="1"/>
+    <w:lsdException w:name="List Number" w:semiHidden="1" w:unhideWhenUsed="1"/>
+    <w:lsdException w:name="List 2" w:semiHidden="1" w:unhideWhenUsed="1"/>
+    <w:lsdException w:name="List 3" w:semiHidden="1" w:unhideWhenUsed="1"/>
+    <w:lsdException w:name="List 4" w:semiHidden="1" w:unhideWhenUsed="1"/>
+    <w:lsdException w:name="List 5" w:semiHidden="1" w:unhideWhenUsed="1"/>
+    <w:lsdException w:name="List Bullet 2" w:semiHidden="1" w:unhideWhenUsed="1"/>
+    <w:lsdException w:name="List Bullet 3" w:semiHidden="1" w:unhideWhenUsed="1"/>
+    <w:lsdException w:name="List Bullet 4" w:semiHidden="1" w:unhideWhenUsed="1"/>
+    <w:lsdException w:name="List Bullet 5" w:semiHidden="1" w:unhideWhenUsed="1"/>
+    <w:lsdException w:name="List Number 2" w:semiHidden="1" w:unhideWhenUsed="1"/>
+    <w:lsdException w:name="List Number 3" w:semiHidden="1" w:unhideWhenUsed="1"/>
+    <w:lsdException w:name="List Number 4" w:semiHidden="1" w:unhideWhenUsed="1"/>
+    <w:lsdException w:name="List Number 5" w:semiHidden="1" w:unhideWhenUsed="1"/>
+    <w:lsdException w:name="Title" w:uiPriority="10" w:qFormat="1"/>
+    <w:lsdException w:name="Closing" w:semiHidden="1" w:unhideWhenUsed="1"/>
+    <w:lsdException w:name="Signature" w:semiHidden="1" w:unhideWhenUsed="1"/>
+    <w:lsdException w:name="Default Paragraph Font" w:semiHidden="1" w:uiPriority="1" w:unhideWhenUsed="1"/>
+    <w:lsdException w:name="Body Text" w:semiHidden="1" w:unhideWhenUsed="1"/>
+    <w:lsdException w:name="Body Text Indent" w:semiHidden="1" w:unhideWhenUsed="1"/>
+    <w:lsdException w:name="List Continue" w:semiHidden="1" w:unhideWhenUsed="1"/>
+    <w:lsdException w:name="List Continue 2" w:semiHidden="1" w:unhideWhenUsed="1"/>
+    <w:lsdException w:name="List Continue 3" w:semiHidden="1" w:unhideWhenUsed="1"/>
+    <w:lsdException w:name="List Continue 4" w:semiHidden="1" w:unhideWhenUsed="1"/>
+    <w:lsdException w:name="List Continue 5" w:semiHidden="1" w:unhideWhenUsed="1"/>
+    <w:lsdException w:name="Message Header" w:semiHidden="1" w:unhideWhenUsed="1"/>
+    <w:lsdException w:name="Subtitle" w:uiPriority="11" w:qFormat="1"/>
+    <w:lsdException w:name="Salutation" w:semiHidden="1" w:unhideWhenUsed="1"/>
+    <w:lsdException w:name="Date" w:semiHidden="1" w:unhideWhenUsed="1"/>
+    <w:lsdException w:name="Body Text First Indent" w:semiHidden="1" w:unhideWhenUsed="1"/>
+    <w:lsdException w:name="Body Text First Indent 2" w:semiHidden="1" w:unhideWhenUsed="1"/>
+    <w:lsdException w:name="Note Heading" w:semiHidden="1" w:unhideWhenUsed="1"/>
+    <w:lsdException w:name="Body Text 2" w:semiHidden="1" w:unhideWhenUsed="1"/>
+    <w:lsdException w:name="Body Text 3" w:semiHidden="1" w:unhideWhenUsed="1"/>
+    <w:lsdException w:name="Body Text Indent 2" w:semiHidden="1" w:unhideWhenUsed="1"/>
+    <w:lsdException w:name="Body Text Indent 3" w:semiHidden="1" w:unhideWhenUsed="1"/>
+    <w:lsdException w:name="Block Text" w:semiHidden="1" w:unhideWhenUsed="1"/>
+    <w:lsdException w:name="Hyperlink" w:semiHidden="1" w:unhideWhenUsed="1"/>
+    <w:lsdException w:name="FollowedHyperlink" w:semiHidden="1" w:unhideWhenUsed="1"/>
+    <w:lsdException w:name="Strong" w:uiPriority="22" w:qFormat="1"/>
+    <w:lsdException w:name="Emphasis" w:uiPriority="20" w:qFormat="1"/>
+    <w:lsdException w:name="Document Map" w:semiHidden="1" w:unhideWhenUsed="1"/>
+    <w:lsdException w:name="Plain Text" w:semiHidden="1" w:unhideWhenUsed="1"/>
+    <w:lsdException w:name="E-mail Signature" w:semiHidden="1" w:unhideWhenUsed="1"/>
+    <w:lsdException w:name="HTML Top of Form" w:semiHidden="1" w:unhideWhenUsed="1"/>
+    <w:lsdException w:name="HTML Bottom of Form" w:semiHidden="1" w:unhideWhenUsed="1"/>
+    <w:lsdException w:name="Normal (Web)" w:semiHidden="1" w:unhideWhenUsed="1"/>
+    <w:lsdException w:name="HTML Acronym" w:semiHidden="1" w:unhideWhenUsed="1"/>
+    <w:lsdException w:name="HTML Address" w:semiHidden="1" w:unhideWhenUsed="1"/>
+    <w:lsdException w:name="HTML Cite" w:semiHidden="1" w:unhideWhenUsed="1"/>
+    <w:lsdException w:name="HTML Code" w:semiHidden="1" w:unhideWhenUsed="1"/>
+    <w:lsdException w:name="HTML Definition" w:semiHidden="1" w:unhideWhenUsed="1"/>
+    <w:lsdException w:name="HTML Keyboard" w:semiHidden="1" w:unhideWhenUsed="1"/>
+    <w:lsdException w:name="HTML Preformatted" w:semiHidden="1" w:unhideWhenUsed="1"/>
+    <w:lsdException w:name="HTML Sample" w:semiHidden="1" w:unhideWhenUsed="1"/>
+    <w:lsdException w:name="HTML Typewriter" w:semiHidden="1" w:unhideWhenUsed="1"/>
+    <w:lsdException w:name="HTML Variable" w:semiHidden="1" w:unhideWhenUsed="1"/>
+    <w:lsdException w:name="Normal Table" w:semiHidden="1" w:unhideWhenUsed="1"/>
+    <w:lsdException w:name="annotation subject" w:semiHidden="1" w:unhideWhenUsed="1"/>
+    <w:lsdException w:name="No List" w:semiHidden="1" w:unhideWhenUsed="1"/>
+    <w:lsdException w:name="Outline List 1" w:semiHidden="1" w:unhideWhenUsed="1"/>
+    <w:lsdException w:name="Outline List 2" w:semiHidden="1" w:unhideWhenUsed="1"/>
+    <w:lsdException w:name="Outline List 3" w:semiHidden="1" w:unhideWhenUsed="1"/>
+    <w:lsdException w:name="Table Simple 1" w:semiHidden="1" w:unhideWhenUsed="1"/>
+    <w:lsdException w:name="Table Simple 2" w:semiHidden="1" w:unhideWhenUsed="1"/>
+    <w:lsdException w:name="Table Simple 3" w:semiHidden="1" w:unhideWhenUsed="1"/>
+    <w:lsdException w:name="Table Classic 1" w:semiHidden="1" w:unhideWhenUsed="1"/>
+    <w:lsdException w:name="Table Classic 2" w:semiHidden="1" w:unhideWhenUsed="1"/>
+    <w:lsdException w:name="Table Classic 3" w:semiHidden="1" w:unhideWhenUsed="1"/>
+    <w:lsdException w:name="Table Classic 4" w:semiHidden="1" w:unhideWhenUsed="1"/>
+    <w:lsdException w:name="Table Colorful 1" w:semiHidden="1" w:unhideWhenUsed="1"/>
+    <w:lsdException w:name="Table Colorful 2" w:semiHidden="1" w:unhideWhenUsed="1"/>
+    <w:lsdException w:name="Table Colorful 3" w:semiHidden="1" w:unhideWhenUsed="1"/>
+    <w:lsdException w:name="Table Columns 1" w:semiHidden="1" w:unhideWhenUsed="1"/>
+    <w:lsdException w:name="Table Columns 2" w:semiHidden="1" w:unhideWhenUsed="1"/>
+    <w:lsdException w:name="Table Columns 3" w:semiHidden="1" w:unhideWhenUsed="1"/>
+    <w:lsdException w:name="Table Columns 4" w:semiHidden="1" w:unhideWhenUsed="1"/>
+    <w:lsdException w:name="Table Columns 5" w:semiHidden="1" w:unhideWhenUsed="1"/>
+    <w:lsdException w:name="Table Grid 1" w:semiHidden="1" w:unhideWhenUsed="1"/>
+    <w:lsdException w:name="Table Grid 2" w:semiHidden="1" w:unhideWhenUsed="1"/>
+    <w:lsdException w:name="Table Grid 3" w:semiHidden="1" w:unhideWhenUsed="1"/>
+    <w:lsdException w:name="Table Grid 4" w:semiHidden="1" w:unhideWhenUsed="1"/>
+    <w:lsdException w:name="Table Grid 5" w:semiHidden="1" w:unhideWhenUsed="1"/>
+    <w:lsdException w:name="Table Grid 6" w:semiHidden="1" w:unhideWhenUsed="1"/>
+    <w:lsdException w:name="Table Grid 7" w:semiHidden="1" w:unhideWhenUsed="1"/>
+    <w:lsdException w:name="Table Grid 8" w:semiHidden="1" w:unhideWhenUsed="1"/>
+    <w:lsdException w:name="Table List 1" w:semiHidden="1" w:unhideWhenUsed="1"/>
+    <w:lsdException w:name="Table List 2" w:semiHidden="1" w:unhideWhenUsed="1"/>
+    <w:lsdException w:name="Table List 3" w:semiHidden="1" w:unhideWhenUsed="1"/>
+    <w:lsdException w:name="Table List 4" w:semiHidden="1" w:unhideWhenUsed="1"/>
+    <w:lsdException w:name="Table List 5" w:semiHidden="1" w:unhideWhenUsed="1"/>
+    <w:lsdException w:name="Table List 6" w:semiHidden="1" w:unhideWhenUsed="1"/>
+    <w:lsdException w:name="Table List 7" w:semiHidden="1" w:unhideWhenUsed="1"/>
+    <w:lsdException w:name="Table List 8" w:semiHidden="1" w:unhideWhenUsed="1"/>
+    <w:lsdException w:name="Table 3D effects 1" w:semiHidden="1" w:unhideWhenUsed="1"/>
+    <w:lsdException w:name="Table 3D effects 2" w:semiHidden="1" w:unhideWhenUsed="1"/>
+    <w:lsdException w:name="Table 3D effects 3" w:semiHidden="1" w:unhideWhenUsed="1"/>
+    <w:lsdException w:name="Table Contemporary" w:semiHidden="1" w:unhideWhenUsed="1"/>
+    <w:lsdException w:name="Table Elegant" w:semiHidden="1" w:unhideWhenUsed="1"/>
+    <w:lsdException w:name="Table Professional" w:semiHidden="1" w:unhideWhenUsed="1"/>
+    <w:lsdException w:name="Table Subtle 1" w:semiHidden="1" w:unhideWhenUsed="1"/>
+    <w:lsdException w:name="Table Subtle 2" w:semiHidden="1" w:unhideWhenUsed="1"/>
+    <w:lsdException w:name="Table Web 1" w:semiHidden="1" w:unhideWhenUsed="1"/>
+    <w:lsdException w:name="Table Web 2" w:semiHidden="1" w:unhideWhenUsed="1"/>
+    <w:lsdException w:name="Table Web 3" w:semiHidden="1" w:unhideWhenUsed="1"/>
+    <w:lsdException w:name="Balloon Text" w:semiHidden="1" w:unhideWhenUsed="1"/>
+    <w:lsdException w:name="Table Grid" w:uiPriority="59"/>
+    <w:lsdException w:name="Table Theme" w:semiHidden="1" w:unhideWhenUsed="1"/>
+    <w:lsdException w:name="Placeholder Text" w:semiHidden="1"/>
+    <w:lsdException w:name="No Spacing" w:uiPriority="1" w:qFormat="1"/>
+    <w:lsdException w:name="Light Shading" w:uiPriority="60"/>
+    <w:lsdException w:name="Light List" w:uiPriority="61"/>
+    <w:lsdException w:name="Light Grid" w:uiPriority="62"/>
+    <w:lsdException w:name="Medium Shading 1" w:uiPriority="63"/>
+    <w:lsdException w:name="Medium Shading 2" w:uiPriority="64"/>
+    <w:lsdException w:name="Medium List 1" w:uiPriority="65"/>
+    <w:lsdException w:name="Medium List 2" w:uiPriority="66"/>
+    <w:lsdException w:name="Medium Grid 1" w:uiPriority="67"/>
+    <w:lsdException w:name="Medium Grid 2" w:uiPriority="68"/>
+    <w:lsdException w:name="Medium Grid 3" w:uiPriority="69"/>
+    <w:lsdException w:name="Dark List" w:uiPriority="70"/>
+    <w:lsdException w:name="Colorful Shading" w:uiPriority="71"/>
+    <w:lsdException w:name="Colorful List" w:uiPriority="72"/>
+    <w:lsdException w:name="Colorful Grid" w:uiPriority="73"/>
+    <w:lsdException w:name="Light Shading Accent 1" w:uiPriority="60"/>
+    <w:lsdException w:name="Light List Accent 1" w:uiPriority="61"/>
+    <w:lsdException w:name="Light Grid Accent 1" w:uiPriority="62"/>
+    <w:lsdException w:name="Medium Shading 1 Accent 1" w:uiPriority="63"/>
+    <w:lsdException w:name="Medium Shading 2 Accent 1" w:uiPriority="64"/>
+    <w:lsdException w:name="Medium List 1 Accent 1" w:uiPriority="65"/>
+    <w:lsdException w:name="Revision" w:semiHidden="1"/>
+    <w:lsdException w:name="List Paragraph" w:uiPriority="34" w:qFormat="1"/>
+    <w:lsdException w:name="Quote" w:uiPriority="29" w:qFormat="1"/>
+    <w:lsdException w:name="Intense Quote" w:uiPriority="30" w:qFormat="1"/>
+    <w:lsdException w:name="Medium List 2 Accent 1" w:uiPriority="66"/>
+    <w:lsdException w:name="Medium Grid 1 Accent 1" w:uiPriority="67"/>
+    <w:lsdException w:name="Medium Grid 2 Accent 1" w:uiPriority="68"/>
+    <w:lsdException w:name="Medium Grid 3 Accent 1" w:uiPriority="69"/>
+    <w:lsdException w:name="Dark List Accent 1" w:uiPriority="70"/>
+    <w:lsdException w:name="Colorful Shading Accent 1" w:uiPriority="71"/>
+    <w:lsdException w:name="Colorful List Accent 1" w:uiPriority="72"/>
+    <w:lsdException w:name="Colorful Grid Accent 1" w:uiPriority="73"/>
+    <w:lsdException w:name="Light Shading Accent 2" w:uiPriority="60"/>
+    <w:lsdException w:name="Light List Accent 2" w:uiPriority="61"/>
+    <w:lsdException w:name="Light Grid Accent 2" w:uiPriority="62"/>
+    <w:lsdException w:name="Medium Shading 1 Accent 2" w:uiPriority="63"/>
+    <w:lsdException w:name="Medium Shading 2 Accent 2" w:uiPriority="64"/>
+    <w:lsdException w:name="Medium List 1 Accent 2" w:uiPriority="65"/>
+    <w:lsdException w:name="Medium List 2 Accent 2" w:uiPriority="66"/>
+    <w:lsdException w:name="Medium Grid 1 Accent 2" w:uiPriority="67"/>
+    <w:lsdException w:name="Medium Grid 2 Accent 2" w:uiPriority="68"/>
+    <w:lsdException w:name="Medium Grid 3 Accent 2" w:uiPriority="69"/>
+    <w:lsdException w:name="Dark List Accent 2" w:uiPriority="70"/>
+    <w:lsdException w:name="Colorful Shading Accent 2" w:uiPriority="71"/>
+    <w:lsdException w:name="Colorful List Accent 2" w:uiPriority="72"/>
+    <w:lsdException w:name="Colorful Grid Accent 2" w:uiPriority="73"/>
+    <w:lsdException w:name="Light Shading Accent 3" w:uiPriority="60"/>
+    <w:lsdException w:name="Light List Accent 3" w:uiPriority="61"/>
+    <w:lsdException w:name="Light Grid Accent 3" w:uiPriority="62"/>
+    <w:lsdException w:name="Medium Shading 1 Accent 3" w:uiPriority="63"/>
+    <w:lsdException w:name="Medium Shading 2 Accent 3" w:uiPriority="64"/>
+    <w:lsdException w:name="Medium List 1 Accent 3" w:uiPriority="65"/>
+    <w:lsdException w:name="Medium List 2 Accent 3" w:uiPriority="66"/>
+    <w:lsdException w:name="Medium Grid 1 Accent 3" w:uiPriority="67"/>
+    <w:lsdException w:name="Medium Grid 2 Accent 3" w:uiPriority="68"/>
+    <w:lsdException w:name="Medium Grid 3 Accent 3" w:uiPriority="69"/>
+    <w:lsdException w:name="Dark List Accent 3" w:uiPriority="70"/>
+    <w:lsdException w:name="Colorful Shading Accent 3" w:uiPriority="71"/>
+    <w:lsdException w:name="Colorful List Accent 3" w:uiPriority="72"/>
+    <w:lsdException w:name="Colorful Grid Accent 3" w:uiPriority="73"/>
+    <w:lsdException w:name="Light Shading Accent 4" w:uiPriority="60"/>
+    <w:lsdException w:name="Light List Accent 4" w:uiPriority="61"/>
+    <w:lsdException w:name="Light Grid Accent 4" w:uiPriority="62"/>
+    <w:lsdException w:name="Medium Shading 1 Accent 4" w:uiPriority="63"/>
+    <w:lsdException w:name="Medium Shading 2 Accent 4" w:uiPriority="64"/>
+    <w:lsdException w:name="Medium List 1 Accent 4" w:uiPriority="65"/>
+    <w:lsdException w:name="Medium List 2 Accent 4" w:uiPriority="66"/>
+    <w:lsdException w:name="Medium Grid 1 Accent 4" w:uiPriority="67"/>
+    <w:lsdException w:name="Medium Grid 2 Accent 4" w:uiPriority="68"/>
+    <w:lsdException w:name="Medium Grid 3 Accent 4" w:uiPriority="69"/>
+    <w:lsdException w:name="Dark List Accent 4" w:uiPriority="70"/>
+    <w:lsdException w:name="Colorful Shading Accent 4" w:uiPriority="71"/>
+    <w:lsdException w:name="Colorful List Accent 4" w:uiPriority="72"/>
+    <w:lsdException w:name="Colorful Grid Accent 4" w:uiPriority="73"/>
+    <w:lsdException w:name="Light Shading Accent 5" w:uiPriority="60"/>
+    <w:lsdException w:name="Light List Accent 5" w:uiPriority="61"/>
+    <w:lsdException w:name="Light Grid Accent 5" w:uiPriority="62"/>
+    <w:lsdException w:name="Medium Shading 1 Accent 5" w:uiPriority="63"/>
+    <w:lsdException w:name="Medium Shading 2 Accent 5" w:uiPriority="64"/>
+    <w:lsdException w:name="Medium List 1 Accent 5" w:uiPriority="65"/>
+    <w:lsdException w:name="Medium List 2 Accent 5" w:uiPriority="66"/>
+    <w:lsdException w:name="Medium Grid 1 Accent 5" w:uiPriority="67"/>
+    <w:lsdException w:name="Medium Grid 2 Accent 5" w:uiPriority="68"/>
+    <w:lsdException w:name="Medium Grid 3 Accent 5" w:uiPriority="69"/>
+    <w:lsdException w:name="Dark List Accent 5" w:uiPriority="70"/>
+    <w:lsdException w:name="Colorful Shading Accent 5" w:uiPriority="71"/>
+    <w:lsdException w:name="Colorful List Accent 5" w:uiPriority="72"/>
+    <w:lsdException w:name="Colorful Grid Accent 5" w:uiPriority="73"/>
+    <w:lsdException w:name="Light Shading Accent 6" w:uiPriority="60"/>
+    <w:lsdException w:name="Light List Accent 6" w:uiPriority="61"/>
+    <w:lsdException w:name="Light Grid Accent 6" w:uiPriority="62"/>
+    <w:lsdException w:name="Medium Shading 1 Accent 6" w:uiPriority="63"/>
+    <w:lsdException w:name="Medium Shading 2 Accent 6" w:uiPriority="64"/>
+    <w:lsdException w:name="Medium List 1 Accent 6" w:uiPriority="65"/>
+    <w:lsdException w:name="Medium List 2 Accent 6" w:uiPriority="66"/>
+    <w:lsdException w:name="Medium Grid 1 Accent 6" w:uiPriority="67"/>
+    <w:lsdException w:name="Medium Grid 2 Accent 6" w:uiPriority="68"/>
+    <w:lsdException w:name="Medium Grid 3 Accent 6" w:uiPriority="69"/>
+    <w:lsdException w:name="Dark List Accent 6" w:uiPriority="70"/>
+    <w:lsdException w:name="Colorful Shading Accent 6" w:uiPriority="71"/>
+    <w:lsdException w:name="Colorful List Accent 6" w:uiPriority="72"/>
+    <w:lsdException w:name="Colorful Grid Accent 6" w:uiPriority="73"/>
+    <w:lsdException w:name="Subtle Emphasis" w:uiPriority="19" w:qFormat="1"/>
+    <w:lsdException w:name="Intense Emphasis" w:uiPriority="21" w:qFormat="1"/>
+    <w:lsdException w:name="Subtle Reference" w:uiPriority="31" w:qFormat="1"/>
+    <w:lsdException w:name="Intense Reference" w:uiPriority="32" w:qFormat="1"/>
+    <w:lsdException w:name="Book Title" w:uiPriority="33" w:qFormat="1"/>
+    <w:lsdException w:name="Bibliography" w:semiHidden="1" w:uiPriority="37" w:unhideWhenUsed="1"/>
+    <w:lsdException w:name="TOC Heading" w:semiHidden="1" w:uiPriority="39" w:unhideWhenUsed="1" w:qFormat="1"/>
+    <w:lsdException w:name="Plain Table 1" w:uiPriority="41"/>
+    <w:lsdException w:name="Plain Table 2" w:uiPriority="42"/>
+    <w:lsdException w:name="Plain Table 3" w:uiPriority="43"/>
+    <w:lsdException w:name="Plain Table 4" w:uiPriority="44"/>
+    <w:lsdException w:name="Plain Table 5" w:uiPriority="45"/>
+    <w:lsdException w:name="Grid Table Light" w:uiPriority="40"/>
+    <w:lsdException w:name="Grid Table 1 Light" w:uiPriority="46"/>
+    <w:lsdException w:name="Grid Table 2" w:uiPriority="47"/>
+    <w:lsdException w:name="Grid Table 3" w:uiPriority="48"/>
+    <w:lsdException w:name="Grid Table 4" w:uiPriority="49"/>
+    <w:lsdException w:name="Grid Table 5 Dark" w:uiPriority="50"/>
+    <w:lsdException w:name="Grid Table 6 Colorful" w:uiPriority="51"/>
+    <w:lsdException w:name="Grid Table 7 Colorful" w:uiPriority="52"/>
+    <w:lsdException w:name="Grid Table 1 Light Accent 1" w:uiPriority="46"/>
+    <w:lsdException w:name="Grid Table 2 Accent 1" w:uiPriority="47"/>
+    <w:lsdException w:name="Grid Table 3 Accent 1" w:uiPriority="48"/>
+    <w:lsdException w:name="Grid Table 4 Accent 1" w:uiPriority="49"/>
+    <w:lsdException w:name="Grid Table 5 Dark Accent 1" w:uiPriority="50"/>
+    <w:lsdException w:name="Grid Table 6 Colorful Accent 1" w:uiPriority="51"/>
+    <w:lsdException w:name="Grid Table 7 Colorful Accent 1" w:uiPriority="52"/>
+    <w:lsdException w:name="Grid Table 1 Light Accent 2" w:uiPriority="46"/>
+    <w:lsdException w:name="Grid Table 2 Accent 2" w:uiPriority="47"/>
+    <w:lsdException w:name="Grid Table 3 Accent 2" w:uiPriority="48"/>
+    <w:lsdException w:name="Grid Table 4 Accent 2" w:uiPriority="49"/>
+    <w:lsdException w:name="Grid Table 5 Dark Accent 2" w:uiPriority="50"/>
+    <w:lsdException w:name="Grid Table 6 Colorful Accent 2" w:uiPriority="51"/>
+    <w:lsdException w:name="Grid Table 7 Colorful Accent 2" w:uiPriority="52"/>
+    <w:lsdException w:name="Grid Table 1 Light Accent 3" w:uiPriority="46"/>
+    <w:lsdException w:name="Grid Table 2 Accent 3" w:uiPriority="47"/>
+    <w:lsdException w:name="Grid Table 3 Accent 3" w:uiPriority="48"/>
+    <w:lsdException w:name="Grid Table 4 Accent 3" w:uiPriority="49"/>
+    <w:lsdException w:name="Grid Table 5 Dark Accent 3" w:uiPriority="50"/>
+    <w:lsdException w:name="Grid Table 6 Colorful Accent 3" w:uiPriority="51"/>
+    <w:lsdException w:name="Grid Table 7 Colorful Accent 3" w:uiPriority="52"/>
+    <w:lsdException w:name="Grid Table 1 Light Accent 4" w:uiPriority="46"/>
+    <w:lsdException w:name="Grid Table 2 Accent 4" w:uiPriority="47"/>
+    <w:lsdException w:name="Grid Table 3 Accent 4" w:uiPriority="48"/>
+    <w:lsdException w:name="Grid Table 4 Accent 4" w:uiPriority="49"/>
+    <w:lsdException w:name="Grid Table 5 Dark Accent 4" w:uiPriority="50"/>
+    <w:lsdException w:name="Grid Table 6 Colorful Accent 4" w:uiPriority="51"/>
+    <w:lsdException w:name="Grid Table 7 Colorful Accent 4" w:uiPriority="52"/>
+    <w:lsdException w:name="Grid Table 1 Light Accent 5" w:uiPriority="46"/>
+    <w:lsdException w:name="Grid Table 2 Accent 5" w:uiPriority="47"/>
+    <w:lsdException w:name="Grid Table 3 Accent 5" w:uiPriority="48"/>
+    <w:lsdException w:name="Grid Table 4 Accent 5" w:uiPriority="49"/>
+    <w:lsdException w:name="Grid Table 5 Dark Accent 5" w:uiPriority="50"/>
+    <w:lsdException w:name="Grid Table 6 Colorful Accent 5" w:uiPriority="51"/>
+    <w:lsdException w:name="Grid Table 7 Colorful Accent 5" w:uiPriority="52"/>
+    <w:lsdException w:name="Grid Table 1 Light Accent 6" w:uiPriority="46"/>
+    <w:lsdException w:name="Grid Table 2 Accent 6" w:uiPriority="47"/>
+    <w:lsdException w:name="Grid Table 3 Accent 6" w:uiPriority="48"/>
+    <w:lsdException w:name="Grid Table 4 Accent 6" w:uiPriority="49"/>
+    <w:lsdException w:name="Grid Table 5 Dark Accent 6" w:uiPriority="50"/>
+    <w:lsdException w:name="Grid Table 6 Colorful Accent 6" w:uiPriority="51"/>
+    <w:lsdException w:name="Grid Table 7 Colorful Accent 6" w:uiPriority="52"/>
+    <w:lsdException w:name="List Table 1 Light" w:uiPriority="46"/>
+    <w:lsdException w:name="List Table 2" w:uiPriority="47"/>
+    <w:lsdException w:name="List Table 3" w:uiPriority="48"/>
+    <w:lsdException w:name="List Table 4" w:uiPriority="49"/>
+    <w:lsdException w:name="List Table 5 Dark" w:uiPriority="50"/>
+    <w:lsdException w:name="List Table 6 Colorful" w:uiPriority="51"/>
+    <w:lsdException w:name="List Table 7 Colorful" w:uiPriority="52"/>
+    <w:lsdException w:name="List Table 1 Light Accent 1" w:uiPriority="46"/>
+    <w:lsdException w:name="List Table 2 Accent 1" w:uiPriority="47"/>
+    <w:lsdException w:name="List Table 3 Accent 1" w:uiPriority="48"/>
+    <w:lsdException w:name="List Table 4 Accent 1" w:uiPriority="49"/>
+    <w:lsdException w:name="List Table 5 Dark Accent 1" w:uiPriority="50"/>
+    <w:lsdException w:name="List Table 6 Colorful Accent 1" w:uiPriority="51"/>
+    <w:lsdException w:name="List Table 7 Colorful Accent 1" w:uiPriority="52"/>
+    <w:lsdException w:name="List Table 1 Light Accent 2" w:uiPriority="46"/>
+    <w:lsdException w:name="List Table 2 Accent 2" w:uiPriority="47"/>
+    <w:lsdException w:name="List Table 3 Accent 2" w:uiPriority="48"/>
+    <w:lsdException w:name="List Table 4 Accent 2" w:uiPriority="49"/>
+    <w:lsdException w:name="List Table 5 Dark Accent 2" w:uiPriority="50"/>
+    <w:lsdException w:name="List Table 6 Colorful Accent 2" w:uiPriority="51"/>
+    <w:lsdException w:name="List Table 7 Colorful Accent 2" w:uiPriority="52"/>
+    <w:lsdException w:name="List Table 1 Light Accent 3" w:uiPriority="46"/>
+    <w:lsdException w:name="List Table 2 Accent 3" w:uiPriority="47"/>
+    <w:lsdException w:name="List Table 3 Accent 3" w:uiPriority="48"/>
+    <w:lsdException w:name="List Table 4 Accent 3" w:uiPriority="49"/>
+    <w:lsdException w:name="List Table 5 Dark Accent 3" w:uiPriority="50"/>
+    <w:lsdException w:name="List Table 6 Colorful Accent 3" w:uiPriority="51"/>
+    <w:lsdException w:name="List Table 7 Colorful Accent 3" w:uiPriority="52"/>
+    <w:lsdException w:name="List Table 1 Light Accent 4" w:uiPriority="46"/>
+    <w:lsdException w:name="List Table 2 Accent 4" w:uiPriority="47"/>
+    <w:lsdException w:name="List Table 3 Accent 4" w:uiPriority="48"/>
+    <w:lsdException w:name="List Table 4 Accent 4" w:uiPriority="49"/>
+    <w:lsdException w:name="List Table 5 Dark Accent 4" w:uiPriority="50"/>
+    <w:lsdException w:name="List Table 6 Colorful Accent 4" w:uiPriority="51"/>
+    <w:lsdException w:name="List Table 7 Colorful Accent 4" w:uiPriority="52"/>
+    <w:lsdException w:name="List Table 1 Light Accent 5" w:uiPriority="46"/>
+    <w:lsdException w:name="List Table 2 Accent 5" w:uiPriority="47"/>
+    <w:lsdException w:name="List Table 3 Accent 5" w:uiPriority="48"/>
+    <w:lsdException w:name="List Table 4 Accent 5" w:uiPriority="49"/>
+    <w:lsdException w:name="List Table 5 Dark Accent 5" w:uiPriority="50"/>
+    <w:lsdException w:name="List Table 6 Colorful Accent 5" w:uiPriority="51"/>
+    <w:lsdException w:name="List Table 7 Colorful Accent 5" w:uiPriority="52"/>
+    <w:lsdException w:name="List Table 1 Light Accent 6" w:uiPriority="46"/>
+    <w:lsdException w:name="List Table 2 Accent 6" w:uiPriority="47"/>
+    <w:lsdException w:name="List Table 3 Accent 6" w:uiPriority="48"/>
+    <w:lsdException w:name="List Table 4 Accent 6" w:uiPriority="49"/>
+    <w:lsdException w:name="List Table 5 Dark Accent 6" w:uiPriority="50"/>
+    <w:lsdException w:name="List Table 6 Colorful Accent 6" w:uiPriority="51"/>
+    <w:lsdException w:name="List Table 7 Colorful Accent 6" w:uiPriority="52"/>
+    <w:lsdException w:name="Mention" w:semiHidden="1" w:unhideWhenUsed="1"/>
   </w:latentStyles>
   <w:style w:type="paragraph" w:default="1" w:styleId="Normal">
     <w:name w:val="Normal"/>
@@ -3689,7 +3775,6 @@
       <w:spacing w:after="0" w:line="240" w:lineRule="auto"/>
     </w:pPr>
     <w:tblPr>
-      <w:tblInd w:w="0" w:type="dxa"/>
       <w:tblBorders>
         <w:top w:val="single" w:sz="4" w:space="0" w:color="auto"/>
         <w:left w:val="single" w:sz="4" w:space="0" w:color="auto"/>
@@ -3698,289 +3783,6 @@
         <w:insideH w:val="single" w:sz="4" w:space="0" w:color="auto"/>
         <w:insideV w:val="single" w:sz="4" w:space="0" w:color="auto"/>
       </w:tblBorders>
-      <w:tblCellMar>
-        <w:top w:w="0" w:type="dxa"/>
-        <w:left w:w="108" w:type="dxa"/>
-        <w:bottom w:w="0" w:type="dxa"/>
-        <w:right w:w="108" w:type="dxa"/>
-      </w:tblCellMar>
-    </w:tblPr>
-  </w:style>
-  <w:style w:type="paragraph" w:customStyle="1" w:styleId="style27">
-    <w:name w:val="style27"/>
-    <w:basedOn w:val="Normal"/>
-    <w:rsid w:val="004971D8"/>
-    <w:pPr>
-      <w:bidi w:val="0"/>
-      <w:spacing w:before="100" w:beforeAutospacing="1" w:after="100" w:afterAutospacing="1" w:line="240" w:lineRule="auto"/>
-    </w:pPr>
-    <w:rPr>
-      <w:rFonts w:ascii="Times New Roman" w:eastAsia="Times New Roman" w:hAnsi="Times New Roman" w:cs="Times New Roman"/>
-      <w:sz w:val="24"/>
-      <w:szCs w:val="24"/>
-    </w:rPr>
-  </w:style>
-  <w:style w:type="paragraph" w:customStyle="1" w:styleId="style28">
-    <w:name w:val="style28"/>
-    <w:basedOn w:val="Normal"/>
-    <w:rsid w:val="004971D8"/>
-    <w:pPr>
-      <w:bidi w:val="0"/>
-      <w:spacing w:before="100" w:beforeAutospacing="1" w:after="100" w:afterAutospacing="1" w:line="240" w:lineRule="auto"/>
-    </w:pPr>
-    <w:rPr>
-      <w:rFonts w:ascii="Times New Roman" w:eastAsia="Times New Roman" w:hAnsi="Times New Roman" w:cs="Times New Roman"/>
-      <w:sz w:val="24"/>
-      <w:szCs w:val="24"/>
-    </w:rPr>
-  </w:style>
-  <w:style w:type="paragraph" w:customStyle="1" w:styleId="style29">
-    <w:name w:val="style29"/>
-    <w:basedOn w:val="Normal"/>
-    <w:rsid w:val="004971D8"/>
-    <w:pPr>
-      <w:bidi w:val="0"/>
-      <w:spacing w:before="100" w:beforeAutospacing="1" w:after="100" w:afterAutospacing="1" w:line="240" w:lineRule="auto"/>
-    </w:pPr>
-    <w:rPr>
-      <w:rFonts w:ascii="Times New Roman" w:eastAsia="Times New Roman" w:hAnsi="Times New Roman" w:cs="Times New Roman"/>
-      <w:sz w:val="24"/>
-      <w:szCs w:val="24"/>
-    </w:rPr>
-  </w:style>
-  <w:style w:type="character" w:customStyle="1" w:styleId="apple-converted-space">
-    <w:name w:val="apple-converted-space"/>
-    <w:basedOn w:val="DefaultParagraphFont"/>
-    <w:rsid w:val="004971D8"/>
-  </w:style>
-  <w:style w:type="character" w:styleId="Emphasis">
-    <w:name w:val="Emphasis"/>
-    <w:basedOn w:val="DefaultParagraphFont"/>
-    <w:uiPriority w:val="20"/>
-    <w:qFormat/>
-    <w:rsid w:val="004971D8"/>
-    <w:rPr>
-      <w:i/>
-      <w:iCs/>
-    </w:rPr>
-  </w:style>
-</w:styles>
-</file>
-
-<file path=word/stylesWithEffects.xml><?xml version="1.0" encoding="utf-8"?>
-<w:styles xmlns:wpc="http://schemas.microsoft.com/office/word/2010/wordprocessingCanvas" xmlns:mc="http://schemas.openxmlformats.org/markup-compatibility/2006" xmlns:o="urn:schemas-microsoft-com:office:office" xmlns:r="http://schemas.openxmlformats.org/officeDocument/2006/relationships" xmlns:m="http://schemas.openxmlformats.org/officeDocument/2006/math" xmlns:v="urn:schemas-microsoft-com:vml" xmlns:wp14="http://schemas.microsoft.com/office/word/2010/wordprocessingDrawing" xmlns:wp="http://schemas.openxmlformats.org/drawingml/2006/wordprocessingDrawing" xmlns:w10="urn:schemas-microsoft-com:office:word" xmlns:w="http://schemas.openxmlformats.org/wordprocessingml/2006/main" xmlns:w14="http://schemas.microsoft.com/office/word/2010/wordml" xmlns:wpg="http://schemas.microsoft.com/office/word/2010/wordprocessingGroup" xmlns:wpi="http://schemas.microsoft.com/office/word/2010/wordprocessingInk" xmlns:wne="http://schemas.microsoft.com/office/word/2006/wordml" xmlns:wps="http://schemas.microsoft.com/office/word/2010/wordprocessingShape" mc:Ignorable="w14 wp14">
-  <w:docDefaults>
-    <w:rPrDefault>
-      <w:rPr>
-        <w:rFonts w:asciiTheme="minorHAnsi" w:eastAsiaTheme="minorHAnsi" w:hAnsiTheme="minorHAnsi" w:cstheme="minorBidi"/>
-        <w:sz w:val="22"/>
-        <w:szCs w:val="22"/>
-        <w:lang w:val="en-US" w:eastAsia="en-US" w:bidi="he-IL"/>
-      </w:rPr>
-    </w:rPrDefault>
-    <w:pPrDefault>
-      <w:pPr>
-        <w:spacing w:after="200" w:line="276" w:lineRule="auto"/>
-      </w:pPr>
-    </w:pPrDefault>
-  </w:docDefaults>
-  <w:latentStyles w:defLockedState="0" w:defUIPriority="99" w:defSemiHidden="1" w:defUnhideWhenUsed="1" w:defQFormat="0" w:count="267">
-    <w:lsdException w:name="Normal" w:semiHidden="0" w:uiPriority="0" w:unhideWhenUsed="0" w:qFormat="1"/>
-    <w:lsdException w:name="heading 1" w:semiHidden="0" w:uiPriority="9" w:unhideWhenUsed="0" w:qFormat="1"/>
-    <w:lsdException w:name="heading 2" w:uiPriority="9" w:qFormat="1"/>
-    <w:lsdException w:name="heading 3" w:uiPriority="9" w:qFormat="1"/>
-    <w:lsdException w:name="heading 4" w:uiPriority="9" w:qFormat="1"/>
-    <w:lsdException w:name="heading 5" w:uiPriority="9" w:qFormat="1"/>
-    <w:lsdException w:name="heading 6" w:uiPriority="9" w:qFormat="1"/>
-    <w:lsdException w:name="heading 7" w:uiPriority="9" w:qFormat="1"/>
-    <w:lsdException w:name="heading 8" w:uiPriority="9" w:qFormat="1"/>
-    <w:lsdException w:name="heading 9" w:uiPriority="9" w:qFormat="1"/>
-    <w:lsdException w:name="toc 1" w:uiPriority="39"/>
-    <w:lsdException w:name="toc 2" w:uiPriority="39"/>
-    <w:lsdException w:name="toc 3" w:uiPriority="39"/>
-    <w:lsdException w:name="toc 4" w:uiPriority="39"/>
-    <w:lsdException w:name="toc 5" w:uiPriority="39"/>
-    <w:lsdException w:name="toc 6" w:uiPriority="39"/>
-    <w:lsdException w:name="toc 7" w:uiPriority="39"/>
-    <w:lsdException w:name="toc 8" w:uiPriority="39"/>
-    <w:lsdException w:name="toc 9" w:uiPriority="39"/>
-    <w:lsdException w:name="caption" w:uiPriority="35" w:qFormat="1"/>
-    <w:lsdException w:name="Title" w:semiHidden="0" w:uiPriority="10" w:unhideWhenUsed="0" w:qFormat="1"/>
-    <w:lsdException w:name="Default Paragraph Font" w:uiPriority="1"/>
-    <w:lsdException w:name="Subtitle" w:semiHidden="0" w:uiPriority="11" w:unhideWhenUsed="0" w:qFormat="1"/>
-    <w:lsdException w:name="Strong" w:semiHidden="0" w:uiPriority="22" w:unhideWhenUsed="0" w:qFormat="1"/>
-    <w:lsdException w:name="Emphasis" w:semiHidden="0" w:uiPriority="20" w:unhideWhenUsed="0" w:qFormat="1"/>
-    <w:lsdException w:name="Table Grid" w:semiHidden="0" w:uiPriority="59" w:unhideWhenUsed="0"/>
-    <w:lsdException w:name="Placeholder Text" w:unhideWhenUsed="0"/>
-    <w:lsdException w:name="No Spacing" w:semiHidden="0" w:uiPriority="1" w:unhideWhenUsed="0" w:qFormat="1"/>
-    <w:lsdException w:name="Light Shading" w:semiHidden="0" w:uiPriority="60" w:unhideWhenUsed="0"/>
-    <w:lsdException w:name="Light List" w:semiHidden="0" w:uiPriority="61" w:unhideWhenUsed="0"/>
-    <w:lsdException w:name="Light Grid" w:semiHidden="0" w:uiPriority="62" w:unhideWhenUsed="0"/>
-    <w:lsdException w:name="Medium Shading 1" w:semiHidden="0" w:uiPriority="63" w:unhideWhenUsed="0"/>
-    <w:lsdException w:name="Medium Shading 2" w:semiHidden="0" w:uiPriority="64" w:unhideWhenUsed="0"/>
-    <w:lsdException w:name="Medium List 1" w:semiHidden="0" w:uiPriority="65" w:unhideWhenUsed="0"/>
-    <w:lsdException w:name="Medium List 2" w:semiHidden="0" w:uiPriority="66" w:unhideWhenUsed="0"/>
-    <w:lsdException w:name="Medium Grid 1" w:semiHidden="0" w:uiPriority="67" w:unhideWhenUsed="0"/>
-    <w:lsdException w:name="Medium Grid 2" w:semiHidden="0" w:uiPriority="68" w:unhideWhenUsed="0"/>
-    <w:lsdException w:name="Medium Grid 3" w:semiHidden="0" w:uiPriority="69" w:unhideWhenUsed="0"/>
-    <w:lsdException w:name="Dark List" w:semiHidden="0" w:uiPriority="70" w:unhideWhenUsed="0"/>
-    <w:lsdException w:name="Colorful Shading" w:semiHidden="0" w:uiPriority="71" w:unhideWhenUsed="0"/>
-    <w:lsdException w:name="Colorful List" w:semiHidden="0" w:uiPriority="72" w:unhideWhenUsed="0"/>
-    <w:lsdException w:name="Colorful Grid" w:semiHidden="0" w:uiPriority="73" w:unhideWhenUsed="0"/>
-    <w:lsdException w:name="Light Shading Accent 1" w:semiHidden="0" w:uiPriority="60" w:unhideWhenUsed="0"/>
-    <w:lsdException w:name="Light List Accent 1" w:semiHidden="0" w:uiPriority="61" w:unhideWhenUsed="0"/>
-    <w:lsdException w:name="Light Grid Accent 1" w:semiHidden="0" w:uiPriority="62" w:unhideWhenUsed="0"/>
-    <w:lsdException w:name="Medium Shading 1 Accent 1" w:semiHidden="0" w:uiPriority="63" w:unhideWhenUsed="0"/>
-    <w:lsdException w:name="Medium Shading 2 Accent 1" w:semiHidden="0" w:uiPriority="64" w:unhideWhenUsed="0"/>
-    <w:lsdException w:name="Medium List 1 Accent 1" w:semiHidden="0" w:uiPriority="65" w:unhideWhenUsed="0"/>
-    <w:lsdException w:name="Revision" w:unhideWhenUsed="0"/>
-    <w:lsdException w:name="List Paragraph" w:semiHidden="0" w:uiPriority="34" w:unhideWhenUsed="0" w:qFormat="1"/>
-    <w:lsdException w:name="Quote" w:semiHidden="0" w:uiPriority="29" w:unhideWhenUsed="0" w:qFormat="1"/>
-    <w:lsdException w:name="Intense Quote" w:semiHidden="0" w:uiPriority="30" w:unhideWhenUsed="0" w:qFormat="1"/>
-    <w:lsdException w:name="Medium List 2 Accent 1" w:semiHidden="0" w:uiPriority="66" w:unhideWhenUsed="0"/>
-    <w:lsdException w:name="Medium Grid 1 Accent 1" w:semiHidden="0" w:uiPriority="67" w:unhideWhenUsed="0"/>
-    <w:lsdException w:name="Medium Grid 2 Accent 1" w:semiHidden="0" w:uiPriority="68" w:unhideWhenUsed="0"/>
-    <w:lsdException w:name="Medium Grid 3 Accent 1" w:semiHidden="0" w:uiPriority="69" w:unhideWhenUsed="0"/>
-    <w:lsdException w:name="Dark List Accent 1" w:semiHidden="0" w:uiPriority="70" w:unhideWhenUsed="0"/>
-    <w:lsdException w:name="Colorful Shading Accent 1" w:semiHidden="0" w:uiPriority="71" w:unhideWhenUsed="0"/>
-    <w:lsdException w:name="Colorful List Accent 1" w:semiHidden="0" w:uiPriority="72" w:unhideWhenUsed="0"/>
-    <w:lsdException w:name="Colorful Grid Accent 1" w:semiHidden="0" w:uiPriority="73" w:unhideWhenUsed="0"/>
-    <w:lsdException w:name="Light Shading Accent 2" w:semiHidden="0" w:uiPriority="60" w:unhideWhenUsed="0"/>
-    <w:lsdException w:name="Light List Accent 2" w:semiHidden="0" w:uiPriority="61" w:unhideWhenUsed="0"/>
-    <w:lsdException w:name="Light Grid Accent 2" w:semiHidden="0" w:uiPriority="62" w:unhideWhenUsed="0"/>
-    <w:lsdException w:name="Medium Shading 1 Accent 2" w:semiHidden="0" w:uiPriority="63" w:unhideWhenUsed="0"/>
-    <w:lsdException w:name="Medium Shading 2 Accent 2" w:semiHidden="0" w:uiPriority="64" w:unhideWhenUsed="0"/>
-    <w:lsdException w:name="Medium List 1 Accent 2" w:semiHidden="0" w:uiPriority="65" w:unhideWhenUsed="0"/>
-    <w:lsdException w:name="Medium List 2 Accent 2" w:semiHidden="0" w:uiPriority="66" w:unhideWhenUsed="0"/>
-    <w:lsdException w:name="Medium Grid 1 Accent 2" w:semiHidden="0" w:uiPriority="67" w:unhideWhenUsed="0"/>
-    <w:lsdException w:name="Medium Grid 2 Accent 2" w:semiHidden="0" w:uiPriority="68" w:unhideWhenUsed="0"/>
-    <w:lsdException w:name="Medium Grid 3 Accent 2" w:semiHidden="0" w:uiPriority="69" w:unhideWhenUsed="0"/>
-    <w:lsdException w:name="Dark List Accent 2" w:semiHidden="0" w:uiPriority="70" w:unhideWhenUsed="0"/>
-    <w:lsdException w:name="Colorful Shading Accent 2" w:semiHidden="0" w:uiPriority="71" w:unhideWhenUsed="0"/>
-    <w:lsdException w:name="Colorful List Accent 2" w:semiHidden="0" w:uiPriority="72" w:unhideWhenUsed="0"/>
-    <w:lsdException w:name="Colorful Grid Accent 2" w:semiHidden="0" w:uiPriority="73" w:unhideWhenUsed="0"/>
-    <w:lsdException w:name="Light Shading Accent 3" w:semiHidden="0" w:uiPriority="60" w:unhideWhenUsed="0"/>
-    <w:lsdException w:name="Light List Accent 3" w:semiHidden="0" w:uiPriority="61" w:unhideWhenUsed="0"/>
-    <w:lsdException w:name="Light Grid Accent 3" w:semiHidden="0" w:uiPriority="62" w:unhideWhenUsed="0"/>
-    <w:lsdException w:name="Medium Shading 1 Accent 3" w:semiHidden="0" w:uiPriority="63" w:unhideWhenUsed="0"/>
-    <w:lsdException w:name="Medium Shading 2 Accent 3" w:semiHidden="0" w:uiPriority="64" w:unhideWhenUsed="0"/>
-    <w:lsdException w:name="Medium List 1 Accent 3" w:semiHidden="0" w:uiPriority="65" w:unhideWhenUsed="0"/>
-    <w:lsdException w:name="Medium List 2 Accent 3" w:semiHidden="0" w:uiPriority="66" w:unhideWhenUsed="0"/>
-    <w:lsdException w:name="Medium Grid 1 Accent 3" w:semiHidden="0" w:uiPriority="67" w:unhideWhenUsed="0"/>
-    <w:lsdException w:name="Medium Grid 2 Accent 3" w:semiHidden="0" w:uiPriority="68" w:unhideWhenUsed="0"/>
-    <w:lsdException w:name="Medium Grid 3 Accent 3" w:semiHidden="0" w:uiPriority="69" w:unhideWhenUsed="0"/>
-    <w:lsdException w:name="Dark List Accent 3" w:semiHidden="0" w:uiPriority="70" w:unhideWhenUsed="0"/>
-    <w:lsdException w:name="Colorful Shading Accent 3" w:semiHidden="0" w:uiPriority="71" w:unhideWhenUsed="0"/>
-    <w:lsdException w:name="Colorful List Accent 3" w:semiHidden="0" w:uiPriority="72" w:unhideWhenUsed="0"/>
-    <w:lsdException w:name="Colorful Grid Accent 3" w:semiHidden="0" w:uiPriority="73" w:unhideWhenUsed="0"/>
-    <w:lsdException w:name="Light Shading Accent 4" w:semiHidden="0" w:uiPriority="60" w:unhideWhenUsed="0"/>
-    <w:lsdException w:name="Light List Accent 4" w:semiHidden="0" w:uiPriority="61" w:unhideWhenUsed="0"/>
-    <w:lsdException w:name="Light Grid Accent 4" w:semiHidden="0" w:uiPriority="62" w:unhideWhenUsed="0"/>
-    <w:lsdException w:name="Medium Shading 1 Accent 4" w:semiHidden="0" w:uiPriority="63" w:unhideWhenUsed="0"/>
-    <w:lsdException w:name="Medium Shading 2 Accent 4" w:semiHidden="0" w:uiPriority="64" w:unhideWhenUsed="0"/>
-    <w:lsdException w:name="Medium List 1 Accent 4" w:semiHidden="0" w:uiPriority="65" w:unhideWhenUsed="0"/>
-    <w:lsdException w:name="Medium List 2 Accent 4" w:semiHidden="0" w:uiPriority="66" w:unhideWhenUsed="0"/>
-    <w:lsdException w:name="Medium Grid 1 Accent 4" w:semiHidden="0" w:uiPriority="67" w:unhideWhenUsed="0"/>
-    <w:lsdException w:name="Medium Grid 2 Accent 4" w:semiHidden="0" w:uiPriority="68" w:unhideWhenUsed="0"/>
-    <w:lsdException w:name="Medium Grid 3 Accent 4" w:semiHidden="0" w:uiPriority="69" w:unhideWhenUsed="0"/>
-    <w:lsdException w:name="Dark List Accent 4" w:semiHidden="0" w:uiPriority="70" w:unhideWhenUsed="0"/>
-    <w:lsdException w:name="Colorful Shading Accent 4" w:semiHidden="0" w:uiPriority="71" w:unhideWhenUsed="0"/>
-    <w:lsdException w:name="Colorful List Accent 4" w:semiHidden="0" w:uiPriority="72" w:unhideWhenUsed="0"/>
-    <w:lsdException w:name="Colorful Grid Accent 4" w:semiHidden="0" w:uiPriority="73" w:unhideWhenUsed="0"/>
-    <w:lsdException w:name="Light Shading Accent 5" w:semiHidden="0" w:uiPriority="60" w:unhideWhenUsed="0"/>
-    <w:lsdException w:name="Light List Accent 5" w:semiHidden="0" w:uiPriority="61" w:unhideWhenUsed="0"/>
-    <w:lsdException w:name="Light Grid Accent 5" w:semiHidden="0" w:uiPriority="62" w:unhideWhenUsed="0"/>
-    <w:lsdException w:name="Medium Shading 1 Accent 5" w:semiHidden="0" w:uiPriority="63" w:unhideWhenUsed="0"/>
-    <w:lsdException w:name="Medium Shading 2 Accent 5" w:semiHidden="0" w:uiPriority="64" w:unhideWhenUsed="0"/>
-    <w:lsdException w:name="Medium List 1 Accent 5" w:semiHidden="0" w:uiPriority="65" w:unhideWhenUsed="0"/>
-    <w:lsdException w:name="Medium List 2 Accent 5" w:semiHidden="0" w:uiPriority="66" w:unhideWhenUsed="0"/>
-    <w:lsdException w:name="Medium Grid 1 Accent 5" w:semiHidden="0" w:uiPriority="67" w:unhideWhenUsed="0"/>
-    <w:lsdException w:name="Medium Grid 2 Accent 5" w:semiHidden="0" w:uiPriority="68" w:unhideWhenUsed="0"/>
-    <w:lsdException w:name="Medium Grid 3 Accent 5" w:semiHidden="0" w:uiPriority="69" w:unhideWhenUsed="0"/>
-    <w:lsdException w:name="Dark List Accent 5" w:semiHidden="0" w:uiPriority="70" w:unhideWhenUsed="0"/>
-    <w:lsdException w:name="Colorful Shading Accent 5" w:semiHidden="0" w:uiPriority="71" w:unhideWhenUsed="0"/>
-    <w:lsdException w:name="Colorful List Accent 5" w:semiHidden="0" w:uiPriority="72" w:unhideWhenUsed="0"/>
-    <w:lsdException w:name="Colorful Grid Accent 5" w:semiHidden="0" w:uiPriority="73" w:unhideWhenUsed="0"/>
-    <w:lsdException w:name="Light Shading Accent 6" w:semiHidden="0" w:uiPriority="60" w:unhideWhenUsed="0"/>
-    <w:lsdException w:name="Light List Accent 6" w:semiHidden="0" w:uiPriority="61" w:unhideWhenUsed="0"/>
-    <w:lsdException w:name="Light Grid Accent 6" w:semiHidden="0" w:uiPriority="62" w:unhideWhenUsed="0"/>
-    <w:lsdException w:name="Medium Shading 1 Accent 6" w:semiHidden="0" w:uiPriority="63" w:unhideWhenUsed="0"/>
-    <w:lsdException w:name="Medium Shading 2 Accent 6" w:semiHidden="0" w:uiPriority="64" w:unhideWhenUsed="0"/>
-    <w:lsdException w:name="Medium List 1 Accent 6" w:semiHidden="0" w:uiPriority="65" w:unhideWhenUsed="0"/>
-    <w:lsdException w:name="Medium List 2 Accent 6" w:semiHidden="0" w:uiPriority="66" w:unhideWhenUsed="0"/>
-    <w:lsdException w:name="Medium Grid 1 Accent 6" w:semiHidden="0" w:uiPriority="67" w:unhideWhenUsed="0"/>
-    <w:lsdException w:name="Medium Grid 2 Accent 6" w:semiHidden="0" w:uiPriority="68" w:unhideWhenUsed="0"/>
-    <w:lsdException w:name="Medium Grid 3 Accent 6" w:semiHidden="0" w:uiPriority="69" w:unhideWhenUsed="0"/>
-    <w:lsdException w:name="Dark List Accent 6" w:semiHidden="0" w:uiPriority="70" w:unhideWhenUsed="0"/>
-    <w:lsdException w:name="Colorful Shading Accent 6" w:semiHidden="0" w:uiPriority="71" w:unhideWhenUsed="0"/>
-    <w:lsdException w:name="Colorful List Accent 6" w:semiHidden="0" w:uiPriority="72" w:unhideWhenUsed="0"/>
-    <w:lsdException w:name="Colorful Grid Accent 6" w:semiHidden="0" w:uiPriority="73" w:unhideWhenUsed="0"/>
-    <w:lsdException w:name="Subtle Emphasis" w:semiHidden="0" w:uiPriority="19" w:unhideWhenUsed="0" w:qFormat="1"/>
-    <w:lsdException w:name="Intense Emphasis" w:semiHidden="0" w:uiPriority="21" w:unhideWhenUsed="0" w:qFormat="1"/>
-    <w:lsdException w:name="Subtle Reference" w:semiHidden="0" w:uiPriority="31" w:unhideWhenUsed="0" w:qFormat="1"/>
-    <w:lsdException w:name="Intense Reference" w:semiHidden="0" w:uiPriority="32" w:unhideWhenUsed="0" w:qFormat="1"/>
-    <w:lsdException w:name="Book Title" w:semiHidden="0" w:uiPriority="33" w:unhideWhenUsed="0" w:qFormat="1"/>
-    <w:lsdException w:name="Bibliography" w:uiPriority="37"/>
-    <w:lsdException w:name="TOC Heading" w:uiPriority="39" w:qFormat="1"/>
-  </w:latentStyles>
-  <w:style w:type="paragraph" w:default="1" w:styleId="Normal">
-    <w:name w:val="Normal"/>
-    <w:qFormat/>
-    <w:pPr>
-      <w:bidi/>
-    </w:pPr>
-  </w:style>
-  <w:style w:type="character" w:default="1" w:styleId="DefaultParagraphFont">
-    <w:name w:val="Default Paragraph Font"/>
-    <w:uiPriority w:val="1"/>
-    <w:semiHidden/>
-    <w:unhideWhenUsed/>
-  </w:style>
-  <w:style w:type="table" w:default="1" w:styleId="TableNormal">
-    <w:name w:val="Normal Table"/>
-    <w:uiPriority w:val="99"/>
-    <w:semiHidden/>
-    <w:unhideWhenUsed/>
-    <w:tblPr>
-      <w:tblInd w:w="0" w:type="dxa"/>
-      <w:tblCellMar>
-        <w:top w:w="0" w:type="dxa"/>
-        <w:left w:w="108" w:type="dxa"/>
-        <w:bottom w:w="0" w:type="dxa"/>
-        <w:right w:w="108" w:type="dxa"/>
-      </w:tblCellMar>
-    </w:tblPr>
-  </w:style>
-  <w:style w:type="numbering" w:default="1" w:styleId="NoList">
-    <w:name w:val="No List"/>
-    <w:uiPriority w:val="99"/>
-    <w:semiHidden/>
-    <w:unhideWhenUsed/>
-  </w:style>
-  <w:style w:type="table" w:styleId="TableGrid">
-    <w:name w:val="Table Grid"/>
-    <w:basedOn w:val="TableNormal"/>
-    <w:uiPriority w:val="59"/>
-    <w:rsid w:val="0099300D"/>
-    <w:pPr>
-      <w:spacing w:after="0" w:line="240" w:lineRule="auto"/>
-    </w:pPr>
-    <w:tblPr>
-      <w:tblInd w:w="0" w:type="dxa"/>
-      <w:tblBorders>
-        <w:top w:val="single" w:sz="4" w:space="0" w:color="auto"/>
-        <w:left w:val="single" w:sz="4" w:space="0" w:color="auto"/>
-        <w:bottom w:val="single" w:sz="4" w:space="0" w:color="auto"/>
-        <w:right w:val="single" w:sz="4" w:space="0" w:color="auto"/>
-        <w:insideH w:val="single" w:sz="4" w:space="0" w:color="auto"/>
-        <w:insideV w:val="single" w:sz="4" w:space="0" w:color="auto"/>
-      </w:tblBorders>
-      <w:tblCellMar>
-        <w:top w:w="0" w:type="dxa"/>
-        <w:left w:w="108" w:type="dxa"/>
-        <w:bottom w:w="0" w:type="dxa"/>
-        <w:right w:w="108" w:type="dxa"/>
-      </w:tblCellMar>
     </w:tblPr>
   </w:style>
   <w:style w:type="paragraph" w:customStyle="1" w:styleId="style27">
